--- a/面试题/掘金/前端面试题整理/$Vue/vm.$attrs 【Vue 2.4.0新增inheritAttrs，attrs详解】.docx
+++ b/面试题/掘金/前端面试题整理/$Vue/vm.$attrs 【Vue 2.4.0新增inheritAttrs，attrs详解】.docx
@@ -23,7 +23,6 @@
           <w:szCs w:val="40"/>
         </w:rPr>
       </w:pPr>
-      <w:bookmarkStart w:id="0" w:name="_GoBack"/>
       <w:r>
         <w:rPr>
           <w:rFonts w:hint="default" w:ascii="Arial" w:hAnsi="Arial" w:eastAsia="Arial" w:cs="Arial"/>
@@ -39,7 +38,6 @@
         <w:t>vm.$attrs 【Vue 2.4.0新增inheritAttrs，attrs详解】</w:t>
       </w:r>
     </w:p>
-    <w:bookmarkEnd w:id="0"/>
     <w:p>
       <w:pPr>
         <w:keepNext w:val="0"/>
@@ -487,21 +485,19 @@
           <w:spacing w:val="0"/>
           <w:sz w:val="14"/>
           <w:szCs w:val="14"/>
-          <w:bdr w:val="none" w:color="auto" w:sz="0" w:space="0"/>
-          <w:shd w:val="clear" w:fill="282C34"/>
-        </w:rPr>
-      </w:pPr>
-      <w:r>
-        <w:rPr>
-          <w:rStyle w:val="8"/>
-          <w:rFonts w:hint="default" w:ascii="Consolas" w:hAnsi="Consolas" w:eastAsia="Consolas" w:cs="Consolas"/>
-          <w:i w:val="0"/>
-          <w:caps w:val="0"/>
-          <w:color w:val="ABB2BF"/>
-          <w:spacing w:val="0"/>
-          <w:sz w:val="14"/>
-          <w:szCs w:val="14"/>
-          <w:bdr w:val="none" w:color="auto" w:sz="0" w:space="0"/>
+          <w:shd w:val="clear" w:fill="282C34"/>
+        </w:rPr>
+      </w:pPr>
+      <w:r>
+        <w:rPr>
+          <w:rStyle w:val="8"/>
+          <w:rFonts w:hint="default" w:ascii="Consolas" w:hAnsi="Consolas" w:eastAsia="Consolas" w:cs="Consolas"/>
+          <w:i w:val="0"/>
+          <w:caps w:val="0"/>
+          <w:color w:val="ABB2BF"/>
+          <w:spacing w:val="0"/>
+          <w:sz w:val="14"/>
+          <w:szCs w:val="14"/>
           <w:shd w:val="clear" w:fill="282C34"/>
         </w:rPr>
         <w:t xml:space="preserve">&lt;parent-component </w:t>
@@ -515,7 +511,6 @@
           <w:spacing w:val="0"/>
           <w:sz w:val="14"/>
           <w:szCs w:val="14"/>
-          <w:bdr w:val="none" w:color="auto" w:sz="0" w:space="0"/>
           <w:shd w:val="clear" w:fill="282C34"/>
         </w:rPr>
         <w:t>:passdown=</w:t>
@@ -529,7 +524,6 @@
           <w:spacing w:val="0"/>
           <w:sz w:val="14"/>
           <w:szCs w:val="14"/>
-          <w:bdr w:val="none" w:color="auto" w:sz="0" w:space="0"/>
           <w:shd w:val="clear" w:fill="282C34"/>
         </w:rPr>
         <w:t>"passdown"</w:t>
@@ -543,7 +537,6 @@
           <w:spacing w:val="0"/>
           <w:sz w:val="14"/>
           <w:szCs w:val="14"/>
-          <w:bdr w:val="none" w:color="auto" w:sz="0" w:space="0"/>
           <w:shd w:val="clear" w:fill="282C34"/>
         </w:rPr>
         <w:t>&gt;</w:t>
@@ -574,10 +567,62 @@
           <w:spacing w:val="0"/>
           <w:sz w:val="14"/>
           <w:szCs w:val="14"/>
-          <w:bdr w:val="none" w:color="auto" w:sz="0" w:space="0"/>
-          <w:shd w:val="clear" w:fill="282C34"/>
-        </w:rPr>
-      </w:pPr>
+          <w:shd w:val="clear" w:fill="282C34"/>
+        </w:rPr>
+      </w:pPr>
+      <w:r>
+        <w:rPr>
+          <w:rStyle w:val="8"/>
+          <w:rFonts w:hint="default" w:ascii="Consolas" w:hAnsi="Consolas" w:eastAsia="Consolas" w:cs="Consolas"/>
+          <w:i w:val="0"/>
+          <w:caps w:val="0"/>
+          <w:color w:val="ABB2BF"/>
+          <w:spacing w:val="0"/>
+          <w:sz w:val="14"/>
+          <w:szCs w:val="14"/>
+          <w:shd w:val="clear" w:fill="282C34"/>
+        </w:rPr>
+        <w:t xml:space="preserve">&lt;child-component </w:t>
+      </w:r>
+      <w:r>
+        <w:rPr>
+          <w:rFonts w:hint="default" w:ascii="Consolas" w:hAnsi="Consolas" w:eastAsia="Consolas" w:cs="Consolas"/>
+          <w:i w:val="0"/>
+          <w:caps w:val="0"/>
+          <w:color w:val="61AEEE"/>
+          <w:spacing w:val="0"/>
+          <w:sz w:val="14"/>
+          <w:szCs w:val="14"/>
+          <w:shd w:val="clear" w:fill="282C34"/>
+        </w:rPr>
+        <w:t>:passdown=</w:t>
+      </w:r>
+      <w:r>
+        <w:rPr>
+          <w:rFonts w:hint="default" w:ascii="Consolas" w:hAnsi="Consolas" w:eastAsia="Consolas" w:cs="Consolas"/>
+          <w:i w:val="0"/>
+          <w:caps w:val="0"/>
+          <w:color w:val="98C379"/>
+          <w:spacing w:val="0"/>
+          <w:sz w:val="14"/>
+          <w:szCs w:val="14"/>
+          <w:shd w:val="clear" w:fill="282C34"/>
+        </w:rPr>
+        <w:t>"passdown"</w:t>
+      </w:r>
+      <w:r>
+        <w:rPr>
+          <w:rFonts w:hint="default" w:ascii="Consolas" w:hAnsi="Consolas" w:eastAsia="Consolas" w:cs="Consolas"/>
+          <w:i w:val="0"/>
+          <w:caps w:val="0"/>
+          <w:color w:val="61AEEE"/>
+          <w:spacing w:val="0"/>
+          <w:sz w:val="14"/>
+          <w:szCs w:val="14"/>
+          <w:shd w:val="clear" w:fill="282C34"/>
+        </w:rPr>
+        <w:t>&gt;</w:t>
+      </w:r>
     </w:p>
     <w:p>
       <w:pPr>
@@ -604,24 +649,22 @@
           <w:spacing w:val="0"/>
           <w:sz w:val="14"/>
           <w:szCs w:val="14"/>
-          <w:bdr w:val="none" w:color="auto" w:sz="0" w:space="0"/>
-          <w:shd w:val="clear" w:fill="282C34"/>
-        </w:rPr>
-      </w:pPr>
-      <w:r>
-        <w:rPr>
-          <w:rStyle w:val="8"/>
-          <w:rFonts w:hint="default" w:ascii="Consolas" w:hAnsi="Consolas" w:eastAsia="Consolas" w:cs="Consolas"/>
-          <w:i w:val="0"/>
-          <w:caps w:val="0"/>
-          <w:color w:val="ABB2BF"/>
-          <w:spacing w:val="0"/>
-          <w:sz w:val="14"/>
-          <w:szCs w:val="14"/>
-          <w:bdr w:val="none" w:color="auto" w:sz="0" w:space="0"/>
-          <w:shd w:val="clear" w:fill="282C34"/>
-        </w:rPr>
-        <w:t xml:space="preserve">&lt;child-component </w:t>
+          <w:shd w:val="clear" w:fill="282C34"/>
+        </w:rPr>
+      </w:pPr>
+      <w:r>
+        <w:rPr>
+          <w:rStyle w:val="8"/>
+          <w:rFonts w:hint="default" w:ascii="Consolas" w:hAnsi="Consolas" w:eastAsia="Consolas" w:cs="Consolas"/>
+          <w:i w:val="0"/>
+          <w:caps w:val="0"/>
+          <w:color w:val="ABB2BF"/>
+          <w:spacing w:val="0"/>
+          <w:sz w:val="14"/>
+          <w:szCs w:val="14"/>
+          <w:shd w:val="clear" w:fill="282C34"/>
+        </w:rPr>
+        <w:t xml:space="preserve">&lt;grand-child-component </w:t>
       </w:r>
       <w:r>
         <w:rPr>
@@ -632,7 +675,6 @@
           <w:spacing w:val="0"/>
           <w:sz w:val="14"/>
           <w:szCs w:val="14"/>
-          <w:bdr w:val="none" w:color="auto" w:sz="0" w:space="0"/>
           <w:shd w:val="clear" w:fill="282C34"/>
         </w:rPr>
         <w:t>:passdown=</w:t>
@@ -646,7 +688,6 @@
           <w:spacing w:val="0"/>
           <w:sz w:val="14"/>
           <w:szCs w:val="14"/>
-          <w:bdr w:val="none" w:color="auto" w:sz="0" w:space="0"/>
           <w:shd w:val="clear" w:fill="282C34"/>
         </w:rPr>
         <w:t>"passdown"</w:t>
@@ -660,7 +701,6 @@
           <w:spacing w:val="0"/>
           <w:sz w:val="14"/>
           <w:szCs w:val="14"/>
-          <w:bdr w:val="none" w:color="auto" w:sz="0" w:space="0"/>
           <w:shd w:val="clear" w:fill="282C34"/>
         </w:rPr>
         <w:t>&gt;</w:t>
@@ -691,10 +731,23 @@
           <w:spacing w:val="0"/>
           <w:sz w:val="14"/>
           <w:szCs w:val="14"/>
-          <w:bdr w:val="none" w:color="auto" w:sz="0" w:space="0"/>
-          <w:shd w:val="clear" w:fill="282C34"/>
-        </w:rPr>
-      </w:pPr>
+          <w:shd w:val="clear" w:fill="282C34"/>
+        </w:rPr>
+      </w:pPr>
+      <w:r>
+        <w:rPr>
+          <w:rStyle w:val="8"/>
+          <w:rFonts w:hint="default" w:ascii="Consolas" w:hAnsi="Consolas" w:eastAsia="Consolas" w:cs="Consolas"/>
+          <w:i w:val="0"/>
+          <w:caps w:val="0"/>
+          <w:color w:val="ABB2BF"/>
+          <w:spacing w:val="0"/>
+          <w:sz w:val="14"/>
+          <w:szCs w:val="14"/>
+          <w:shd w:val="clear" w:fill="282C34"/>
+        </w:rPr>
+        <w:t>....</w:t>
+      </w:r>
     </w:p>
     <w:p>
       <w:pPr>
@@ -713,74 +766,79 @@
         <w:spacing w:before="0" w:beforeAutospacing="0" w:after="240" w:afterAutospacing="0" w:line="17" w:lineRule="atLeast"/>
         <w:ind w:left="0" w:right="0"/>
         <w:rPr>
-          <w:rStyle w:val="8"/>
-          <w:rFonts w:hint="default" w:ascii="Consolas" w:hAnsi="Consolas" w:eastAsia="Consolas" w:cs="Consolas"/>
-          <w:i w:val="0"/>
-          <w:caps w:val="0"/>
-          <w:color w:val="ABB2BF"/>
-          <w:spacing w:val="0"/>
-          <w:sz w:val="14"/>
-          <w:szCs w:val="14"/>
-          <w:bdr w:val="none" w:color="auto" w:sz="0" w:space="0"/>
-          <w:shd w:val="clear" w:fill="282C34"/>
-        </w:rPr>
-      </w:pPr>
-      <w:r>
-        <w:rPr>
-          <w:rStyle w:val="8"/>
-          <w:rFonts w:hint="default" w:ascii="Consolas" w:hAnsi="Consolas" w:eastAsia="Consolas" w:cs="Consolas"/>
-          <w:i w:val="0"/>
-          <w:caps w:val="0"/>
-          <w:color w:val="ABB2BF"/>
-          <w:spacing w:val="0"/>
-          <w:sz w:val="14"/>
-          <w:szCs w:val="14"/>
-          <w:bdr w:val="none" w:color="auto" w:sz="0" w:space="0"/>
-          <w:shd w:val="clear" w:fill="282C34"/>
-        </w:rPr>
-        <w:t xml:space="preserve">&lt;grand-child-component </w:t>
-      </w:r>
-      <w:r>
-        <w:rPr>
-          <w:rFonts w:hint="default" w:ascii="Consolas" w:hAnsi="Consolas" w:eastAsia="Consolas" w:cs="Consolas"/>
-          <w:i w:val="0"/>
-          <w:caps w:val="0"/>
-          <w:color w:val="61AEEE"/>
-          <w:spacing w:val="0"/>
-          <w:sz w:val="14"/>
-          <w:szCs w:val="14"/>
-          <w:bdr w:val="none" w:color="auto" w:sz="0" w:space="0"/>
-          <w:shd w:val="clear" w:fill="282C34"/>
-        </w:rPr>
-        <w:t>:passdown=</w:t>
-      </w:r>
-      <w:r>
-        <w:rPr>
-          <w:rFonts w:hint="default" w:ascii="Consolas" w:hAnsi="Consolas" w:eastAsia="Consolas" w:cs="Consolas"/>
-          <w:i w:val="0"/>
-          <w:caps w:val="0"/>
-          <w:color w:val="98C379"/>
-          <w:spacing w:val="0"/>
-          <w:sz w:val="14"/>
-          <w:szCs w:val="14"/>
-          <w:bdr w:val="none" w:color="auto" w:sz="0" w:space="0"/>
-          <w:shd w:val="clear" w:fill="282C34"/>
-        </w:rPr>
-        <w:t>"passdown"</w:t>
-      </w:r>
-      <w:r>
-        <w:rPr>
-          <w:rFonts w:hint="default" w:ascii="Consolas" w:hAnsi="Consolas" w:eastAsia="Consolas" w:cs="Consolas"/>
-          <w:i w:val="0"/>
-          <w:caps w:val="0"/>
-          <w:color w:val="61AEEE"/>
-          <w:spacing w:val="0"/>
-          <w:sz w:val="14"/>
-          <w:szCs w:val="14"/>
-          <w:bdr w:val="none" w:color="auto" w:sz="0" w:space="0"/>
-          <w:shd w:val="clear" w:fill="282C34"/>
-        </w:rPr>
-        <w:t>&gt;</w:t>
+          <w:rFonts w:ascii="Consolas" w:hAnsi="Consolas" w:eastAsia="Consolas" w:cs="Consolas"/>
+          <w:color w:val="ABB2BF"/>
+          <w:sz w:val="15"/>
+          <w:szCs w:val="15"/>
+        </w:rPr>
+      </w:pPr>
+      <w:r>
+        <w:rPr>
+          <w:rStyle w:val="8"/>
+          <w:rFonts w:hint="default" w:ascii="Consolas" w:hAnsi="Consolas" w:eastAsia="Consolas" w:cs="Consolas"/>
+          <w:i w:val="0"/>
+          <w:caps w:val="0"/>
+          <w:color w:val="ABB2BF"/>
+          <w:spacing w:val="0"/>
+          <w:sz w:val="14"/>
+          <w:szCs w:val="14"/>
+          <w:shd w:val="clear" w:fill="282C34"/>
+        </w:rPr>
+        <w:t>就这样一层一层的往下传递passdown这个变量，最后才能用{{passdown}}。</w:t>
+      </w:r>
+    </w:p>
+    <w:p>
+      <w:pPr>
+        <w:pStyle w:val="5"/>
+        <w:keepNext w:val="0"/>
+        <w:keepLines w:val="0"/>
+        <w:widowControl/>
+        <w:suppressLineNumbers w:val="0"/>
+        <w:spacing w:before="0" w:beforeAutospacing="0" w:after="300" w:afterAutospacing="0" w:line="20" w:lineRule="atLeast"/>
+        <w:ind w:left="0" w:right="0"/>
+      </w:pPr>
+      <w:r>
+        <w:rPr>
+          <w:rFonts w:hint="default" w:ascii="Arial" w:hAnsi="Arial" w:eastAsia="Arial" w:cs="Arial"/>
+          <w:i w:val="0"/>
+          <w:caps w:val="0"/>
+          <w:color w:val="2F2F2F"/>
+          <w:spacing w:val="0"/>
+          <w:sz w:val="19"/>
+          <w:szCs w:val="19"/>
+          <w:shd w:val="clear" w:fill="FFFFFF"/>
+        </w:rPr>
+        <w:t>假如我们需要传递的属性只有1,2个还行，但是如果我们要传递的有几个或者10来个的情况，这会是什么样的场景，我们会在每个组件不停的props，每个必须写很多遍。有没有其它方便的写法？有，通过vuex的父子组件通信，的确这个是一个方法，但是还有其它的方法，这个就是我们要说的。通过inheritAttrs选项，以及实例属性$attrs</w:t>
+      </w:r>
+    </w:p>
+    <w:p>
+      <w:pPr>
+        <w:pStyle w:val="3"/>
+        <w:keepNext w:val="0"/>
+        <w:keepLines w:val="0"/>
+        <w:widowControl/>
+        <w:suppressLineNumbers w:val="0"/>
+        <w:spacing w:before="0" w:beforeAutospacing="0" w:after="180" w:afterAutospacing="0" w:line="20" w:lineRule="atLeast"/>
+        <w:ind w:left="0" w:right="0"/>
+        <w:rPr>
+          <w:b/>
+          <w:color w:val="2F2F2F"/>
+          <w:sz w:val="24"/>
+          <w:szCs w:val="24"/>
+        </w:rPr>
+      </w:pPr>
+      <w:r>
+        <w:rPr>
+          <w:b/>
+          <w:i w:val="0"/>
+          <w:caps w:val="0"/>
+          <w:color w:val="2F2F2F"/>
+          <w:spacing w:val="0"/>
+          <w:sz w:val="24"/>
+          <w:szCs w:val="24"/>
+          <w:shd w:val="clear" w:fill="FFFFFF"/>
+        </w:rPr>
+        <w:t>3、实例：</w:t>
       </w:r>
     </w:p>
     <w:p>
@@ -808,10 +866,48 @@
           <w:spacing w:val="0"/>
           <w:sz w:val="14"/>
           <w:szCs w:val="14"/>
-          <w:bdr w:val="none" w:color="auto" w:sz="0" w:space="0"/>
-          <w:shd w:val="clear" w:fill="282C34"/>
-        </w:rPr>
-      </w:pPr>
+          <w:shd w:val="clear" w:fill="282C34"/>
+        </w:rPr>
+      </w:pPr>
+      <w:r>
+        <w:rPr>
+          <w:rFonts w:hint="default" w:ascii="Consolas" w:hAnsi="Consolas" w:eastAsia="Consolas" w:cs="Consolas"/>
+          <w:i w:val="0"/>
+          <w:caps w:val="0"/>
+          <w:color w:val="ABB2BF"/>
+          <w:spacing w:val="0"/>
+          <w:sz w:val="14"/>
+          <w:szCs w:val="14"/>
+          <w:shd w:val="clear" w:fill="282C34"/>
+        </w:rPr>
+        <w:t>&lt;</w:t>
+      </w:r>
+      <w:r>
+        <w:rPr>
+          <w:rFonts w:hint="default" w:ascii="Consolas" w:hAnsi="Consolas" w:eastAsia="Consolas" w:cs="Consolas"/>
+          <w:i w:val="0"/>
+          <w:caps w:val="0"/>
+          <w:color w:val="E06C75"/>
+          <w:spacing w:val="0"/>
+          <w:sz w:val="14"/>
+          <w:szCs w:val="14"/>
+          <w:shd w:val="clear" w:fill="282C34"/>
+        </w:rPr>
+        <w:t>template</w:t>
+      </w:r>
+      <w:r>
+        <w:rPr>
+          <w:rFonts w:hint="default" w:ascii="Consolas" w:hAnsi="Consolas" w:eastAsia="Consolas" w:cs="Consolas"/>
+          <w:i w:val="0"/>
+          <w:caps w:val="0"/>
+          <w:color w:val="ABB2BF"/>
+          <w:spacing w:val="0"/>
+          <w:sz w:val="14"/>
+          <w:szCs w:val="14"/>
+          <w:shd w:val="clear" w:fill="282C34"/>
+        </w:rPr>
+        <w:t>&gt;</w:t>
+      </w:r>
     </w:p>
     <w:p>
       <w:pPr>
@@ -838,24 +934,113 @@
           <w:spacing w:val="0"/>
           <w:sz w:val="14"/>
           <w:szCs w:val="14"/>
-          <w:bdr w:val="none" w:color="auto" w:sz="0" w:space="0"/>
-          <w:shd w:val="clear" w:fill="282C34"/>
-        </w:rPr>
-      </w:pPr>
-      <w:r>
-        <w:rPr>
-          <w:rStyle w:val="8"/>
-          <w:rFonts w:hint="default" w:ascii="Consolas" w:hAnsi="Consolas" w:eastAsia="Consolas" w:cs="Consolas"/>
-          <w:i w:val="0"/>
-          <w:caps w:val="0"/>
-          <w:color w:val="ABB2BF"/>
-          <w:spacing w:val="0"/>
-          <w:sz w:val="14"/>
-          <w:szCs w:val="14"/>
-          <w:bdr w:val="none" w:color="auto" w:sz="0" w:space="0"/>
-          <w:shd w:val="clear" w:fill="282C34"/>
-        </w:rPr>
-        <w:t>....</w:t>
+          <w:shd w:val="clear" w:fill="282C34"/>
+        </w:rPr>
+      </w:pPr>
+      <w:r>
+        <w:rPr>
+          <w:rStyle w:val="8"/>
+          <w:rFonts w:hint="default" w:ascii="Consolas" w:hAnsi="Consolas" w:eastAsia="Consolas" w:cs="Consolas"/>
+          <w:i w:val="0"/>
+          <w:caps w:val="0"/>
+          <w:color w:val="ABB2BF"/>
+          <w:spacing w:val="0"/>
+          <w:sz w:val="14"/>
+          <w:szCs w:val="14"/>
+          <w:shd w:val="clear" w:fill="282C34"/>
+        </w:rPr>
+        <w:t xml:space="preserve">  </w:t>
+      </w:r>
+      <w:r>
+        <w:rPr>
+          <w:rFonts w:hint="default" w:ascii="Consolas" w:hAnsi="Consolas" w:eastAsia="Consolas" w:cs="Consolas"/>
+          <w:i w:val="0"/>
+          <w:caps w:val="0"/>
+          <w:color w:val="ABB2BF"/>
+          <w:spacing w:val="0"/>
+          <w:sz w:val="14"/>
+          <w:szCs w:val="14"/>
+          <w:shd w:val="clear" w:fill="282C34"/>
+        </w:rPr>
+        <w:t>&lt;</w:t>
+      </w:r>
+      <w:r>
+        <w:rPr>
+          <w:rFonts w:hint="default" w:ascii="Consolas" w:hAnsi="Consolas" w:eastAsia="Consolas" w:cs="Consolas"/>
+          <w:i w:val="0"/>
+          <w:caps w:val="0"/>
+          <w:color w:val="E06C75"/>
+          <w:spacing w:val="0"/>
+          <w:sz w:val="14"/>
+          <w:szCs w:val="14"/>
+          <w:shd w:val="clear" w:fill="282C34"/>
+        </w:rPr>
+        <w:t>div</w:t>
+      </w:r>
+      <w:r>
+        <w:rPr>
+          <w:rFonts w:hint="default" w:ascii="Consolas" w:hAnsi="Consolas" w:eastAsia="Consolas" w:cs="Consolas"/>
+          <w:i w:val="0"/>
+          <w:caps w:val="0"/>
+          <w:color w:val="ABB2BF"/>
+          <w:spacing w:val="0"/>
+          <w:sz w:val="14"/>
+          <w:szCs w:val="14"/>
+          <w:shd w:val="clear" w:fill="282C34"/>
+        </w:rPr>
+        <w:t xml:space="preserve"> </w:t>
+      </w:r>
+      <w:r>
+        <w:rPr>
+          <w:rFonts w:hint="default" w:ascii="Consolas" w:hAnsi="Consolas" w:eastAsia="Consolas" w:cs="Consolas"/>
+          <w:i w:val="0"/>
+          <w:caps w:val="0"/>
+          <w:color w:val="D19A66"/>
+          <w:spacing w:val="0"/>
+          <w:sz w:val="14"/>
+          <w:szCs w:val="14"/>
+          <w:shd w:val="clear" w:fill="282C34"/>
+        </w:rPr>
+        <w:t>class</w:t>
+      </w:r>
+      <w:r>
+        <w:rPr>
+          <w:rFonts w:hint="default" w:ascii="Consolas" w:hAnsi="Consolas" w:eastAsia="Consolas" w:cs="Consolas"/>
+          <w:i w:val="0"/>
+          <w:caps w:val="0"/>
+          <w:color w:val="ABB2BF"/>
+          <w:spacing w:val="0"/>
+          <w:sz w:val="14"/>
+          <w:szCs w:val="14"/>
+          <w:shd w:val="clear" w:fill="282C34"/>
+        </w:rPr>
+        <w:t>=</w:t>
+      </w:r>
+      <w:r>
+        <w:rPr>
+          <w:rFonts w:hint="default" w:ascii="Consolas" w:hAnsi="Consolas" w:eastAsia="Consolas" w:cs="Consolas"/>
+          <w:i w:val="0"/>
+          <w:caps w:val="0"/>
+          <w:color w:val="98C379"/>
+          <w:spacing w:val="0"/>
+          <w:sz w:val="14"/>
+          <w:szCs w:val="14"/>
+          <w:shd w:val="clear" w:fill="282C34"/>
+        </w:rPr>
+        <w:t>"home"</w:t>
+      </w:r>
+      <w:r>
+        <w:rPr>
+          <w:rFonts w:hint="default" w:ascii="Consolas" w:hAnsi="Consolas" w:eastAsia="Consolas" w:cs="Consolas"/>
+          <w:i w:val="0"/>
+          <w:caps w:val="0"/>
+          <w:color w:val="ABB2BF"/>
+          <w:spacing w:val="0"/>
+          <w:sz w:val="14"/>
+          <w:szCs w:val="14"/>
+          <w:shd w:val="clear" w:fill="282C34"/>
+        </w:rPr>
+        <w:t>&gt;</w:t>
       </w:r>
     </w:p>
     <w:p>
@@ -883,10 +1068,192 @@
           <w:spacing w:val="0"/>
           <w:sz w:val="14"/>
           <w:szCs w:val="14"/>
-          <w:bdr w:val="none" w:color="auto" w:sz="0" w:space="0"/>
-          <w:shd w:val="clear" w:fill="282C34"/>
-        </w:rPr>
-      </w:pPr>
+          <w:shd w:val="clear" w:fill="282C34"/>
+        </w:rPr>
+      </w:pPr>
+      <w:r>
+        <w:rPr>
+          <w:rStyle w:val="8"/>
+          <w:rFonts w:hint="default" w:ascii="Consolas" w:hAnsi="Consolas" w:eastAsia="Consolas" w:cs="Consolas"/>
+          <w:i w:val="0"/>
+          <w:caps w:val="0"/>
+          <w:color w:val="ABB2BF"/>
+          <w:spacing w:val="0"/>
+          <w:sz w:val="14"/>
+          <w:szCs w:val="14"/>
+          <w:shd w:val="clear" w:fill="282C34"/>
+        </w:rPr>
+        <w:t xml:space="preserve">    </w:t>
+      </w:r>
+      <w:r>
+        <w:rPr>
+          <w:rFonts w:hint="default" w:ascii="Consolas" w:hAnsi="Consolas" w:eastAsia="Consolas" w:cs="Consolas"/>
+          <w:i w:val="0"/>
+          <w:caps w:val="0"/>
+          <w:color w:val="ABB2BF"/>
+          <w:spacing w:val="0"/>
+          <w:sz w:val="14"/>
+          <w:szCs w:val="14"/>
+          <w:shd w:val="clear" w:fill="282C34"/>
+        </w:rPr>
+        <w:t>&lt;</w:t>
+      </w:r>
+      <w:r>
+        <w:rPr>
+          <w:rFonts w:hint="default" w:ascii="Consolas" w:hAnsi="Consolas" w:eastAsia="Consolas" w:cs="Consolas"/>
+          <w:i w:val="0"/>
+          <w:caps w:val="0"/>
+          <w:color w:val="E06C75"/>
+          <w:spacing w:val="0"/>
+          <w:sz w:val="14"/>
+          <w:szCs w:val="14"/>
+          <w:shd w:val="clear" w:fill="282C34"/>
+        </w:rPr>
+        <w:t>mytest</w:t>
+      </w:r>
+      <w:r>
+        <w:rPr>
+          <w:rFonts w:hint="default" w:ascii="Consolas" w:hAnsi="Consolas" w:eastAsia="Consolas" w:cs="Consolas"/>
+          <w:i w:val="0"/>
+          <w:caps w:val="0"/>
+          <w:color w:val="ABB2BF"/>
+          <w:spacing w:val="0"/>
+          <w:sz w:val="14"/>
+          <w:szCs w:val="14"/>
+          <w:shd w:val="clear" w:fill="282C34"/>
+        </w:rPr>
+        <w:t xml:space="preserve">  </w:t>
+      </w:r>
+      <w:r>
+        <w:rPr>
+          <w:rFonts w:hint="default" w:ascii="Consolas" w:hAnsi="Consolas" w:eastAsia="Consolas" w:cs="Consolas"/>
+          <w:i w:val="0"/>
+          <w:caps w:val="0"/>
+          <w:color w:val="D19A66"/>
+          <w:spacing w:val="0"/>
+          <w:sz w:val="14"/>
+          <w:szCs w:val="14"/>
+          <w:shd w:val="clear" w:fill="282C34"/>
+        </w:rPr>
+        <w:t>:title</w:t>
+      </w:r>
+      <w:r>
+        <w:rPr>
+          <w:rFonts w:hint="default" w:ascii="Consolas" w:hAnsi="Consolas" w:eastAsia="Consolas" w:cs="Consolas"/>
+          <w:i w:val="0"/>
+          <w:caps w:val="0"/>
+          <w:color w:val="ABB2BF"/>
+          <w:spacing w:val="0"/>
+          <w:sz w:val="14"/>
+          <w:szCs w:val="14"/>
+          <w:shd w:val="clear" w:fill="282C34"/>
+        </w:rPr>
+        <w:t>=</w:t>
+      </w:r>
+      <w:r>
+        <w:rPr>
+          <w:rFonts w:hint="default" w:ascii="Consolas" w:hAnsi="Consolas" w:eastAsia="Consolas" w:cs="Consolas"/>
+          <w:i w:val="0"/>
+          <w:caps w:val="0"/>
+          <w:color w:val="98C379"/>
+          <w:spacing w:val="0"/>
+          <w:sz w:val="14"/>
+          <w:szCs w:val="14"/>
+          <w:shd w:val="clear" w:fill="282C34"/>
+        </w:rPr>
+        <w:t>"title"</w:t>
+      </w:r>
+      <w:r>
+        <w:rPr>
+          <w:rFonts w:hint="default" w:ascii="Consolas" w:hAnsi="Consolas" w:eastAsia="Consolas" w:cs="Consolas"/>
+          <w:i w:val="0"/>
+          <w:caps w:val="0"/>
+          <w:color w:val="ABB2BF"/>
+          <w:spacing w:val="0"/>
+          <w:sz w:val="14"/>
+          <w:szCs w:val="14"/>
+          <w:shd w:val="clear" w:fill="282C34"/>
+        </w:rPr>
+        <w:t xml:space="preserve"> </w:t>
+      </w:r>
+      <w:r>
+        <w:rPr>
+          <w:rFonts w:hint="default" w:ascii="Consolas" w:hAnsi="Consolas" w:eastAsia="Consolas" w:cs="Consolas"/>
+          <w:i w:val="0"/>
+          <w:caps w:val="0"/>
+          <w:color w:val="D19A66"/>
+          <w:spacing w:val="0"/>
+          <w:sz w:val="14"/>
+          <w:szCs w:val="14"/>
+          <w:shd w:val="clear" w:fill="282C34"/>
+        </w:rPr>
+        <w:t>:massgae</w:t>
+      </w:r>
+      <w:r>
+        <w:rPr>
+          <w:rFonts w:hint="default" w:ascii="Consolas" w:hAnsi="Consolas" w:eastAsia="Consolas" w:cs="Consolas"/>
+          <w:i w:val="0"/>
+          <w:caps w:val="0"/>
+          <w:color w:val="ABB2BF"/>
+          <w:spacing w:val="0"/>
+          <w:sz w:val="14"/>
+          <w:szCs w:val="14"/>
+          <w:shd w:val="clear" w:fill="282C34"/>
+        </w:rPr>
+        <w:t>=</w:t>
+      </w:r>
+      <w:r>
+        <w:rPr>
+          <w:rFonts w:hint="default" w:ascii="Consolas" w:hAnsi="Consolas" w:eastAsia="Consolas" w:cs="Consolas"/>
+          <w:i w:val="0"/>
+          <w:caps w:val="0"/>
+          <w:color w:val="98C379"/>
+          <w:spacing w:val="0"/>
+          <w:sz w:val="14"/>
+          <w:szCs w:val="14"/>
+          <w:shd w:val="clear" w:fill="282C34"/>
+        </w:rPr>
+        <w:t>"massgae"</w:t>
+      </w:r>
+      <w:r>
+        <w:rPr>
+          <w:rFonts w:hint="default" w:ascii="Consolas" w:hAnsi="Consolas" w:eastAsia="Consolas" w:cs="Consolas"/>
+          <w:i w:val="0"/>
+          <w:caps w:val="0"/>
+          <w:color w:val="ABB2BF"/>
+          <w:spacing w:val="0"/>
+          <w:sz w:val="14"/>
+          <w:szCs w:val="14"/>
+          <w:shd w:val="clear" w:fill="282C34"/>
+        </w:rPr>
+        <w:t>&gt;&lt;/</w:t>
+      </w:r>
+      <w:r>
+        <w:rPr>
+          <w:rFonts w:hint="default" w:ascii="Consolas" w:hAnsi="Consolas" w:eastAsia="Consolas" w:cs="Consolas"/>
+          <w:i w:val="0"/>
+          <w:caps w:val="0"/>
+          <w:color w:val="E06C75"/>
+          <w:spacing w:val="0"/>
+          <w:sz w:val="14"/>
+          <w:szCs w:val="14"/>
+          <w:shd w:val="clear" w:fill="282C34"/>
+        </w:rPr>
+        <w:t>mytest</w:t>
+      </w:r>
+      <w:r>
+        <w:rPr>
+          <w:rFonts w:hint="default" w:ascii="Consolas" w:hAnsi="Consolas" w:eastAsia="Consolas" w:cs="Consolas"/>
+          <w:i w:val="0"/>
+          <w:caps w:val="0"/>
+          <w:color w:val="ABB2BF"/>
+          <w:spacing w:val="0"/>
+          <w:sz w:val="14"/>
+          <w:szCs w:val="14"/>
+          <w:shd w:val="clear" w:fill="282C34"/>
+        </w:rPr>
+        <w:t>&gt;</w:t>
+      </w:r>
     </w:p>
     <w:p>
       <w:pPr>
@@ -905,32 +1272,68 @@
         <w:spacing w:before="0" w:beforeAutospacing="0" w:after="240" w:afterAutospacing="0" w:line="17" w:lineRule="atLeast"/>
         <w:ind w:left="0" w:right="0"/>
         <w:rPr>
-          <w:rStyle w:val="8"/>
-          <w:rFonts w:hint="default" w:ascii="Consolas" w:hAnsi="Consolas" w:eastAsia="Consolas" w:cs="Consolas"/>
-          <w:i w:val="0"/>
-          <w:caps w:val="0"/>
-          <w:color w:val="ABB2BF"/>
-          <w:spacing w:val="0"/>
-          <w:sz w:val="14"/>
-          <w:szCs w:val="14"/>
-          <w:bdr w:val="none" w:color="auto" w:sz="0" w:space="0"/>
-          <w:shd w:val="clear" w:fill="282C34"/>
-        </w:rPr>
-      </w:pPr>
-      <w:r>
-        <w:rPr>
-          <w:rStyle w:val="8"/>
-          <w:rFonts w:hint="default" w:ascii="Consolas" w:hAnsi="Consolas" w:eastAsia="Consolas" w:cs="Consolas"/>
-          <w:i w:val="0"/>
-          <w:caps w:val="0"/>
-          <w:color w:val="ABB2BF"/>
-          <w:spacing w:val="0"/>
-          <w:sz w:val="14"/>
-          <w:szCs w:val="14"/>
-          <w:bdr w:val="none" w:color="auto" w:sz="0" w:space="0"/>
-          <w:shd w:val="clear" w:fill="282C34"/>
-        </w:rPr>
-        <w:t>就这样一层一层的往下传递passdown这个变量，最后才能用{{passdown}}。</w:t>
+          <w:rFonts w:hint="default" w:ascii="Consolas" w:hAnsi="Consolas" w:eastAsia="Consolas" w:cs="Consolas"/>
+          <w:i w:val="0"/>
+          <w:caps w:val="0"/>
+          <w:color w:val="ABB2BF"/>
+          <w:spacing w:val="0"/>
+          <w:sz w:val="14"/>
+          <w:szCs w:val="14"/>
+          <w:shd w:val="clear" w:fill="282C34"/>
+        </w:rPr>
+      </w:pPr>
+      <w:r>
+        <w:rPr>
+          <w:rStyle w:val="8"/>
+          <w:rFonts w:hint="default" w:ascii="Consolas" w:hAnsi="Consolas" w:eastAsia="Consolas" w:cs="Consolas"/>
+          <w:i w:val="0"/>
+          <w:caps w:val="0"/>
+          <w:color w:val="ABB2BF"/>
+          <w:spacing w:val="0"/>
+          <w:sz w:val="14"/>
+          <w:szCs w:val="14"/>
+          <w:shd w:val="clear" w:fill="282C34"/>
+        </w:rPr>
+        <w:t xml:space="preserve">  </w:t>
+      </w:r>
+      <w:r>
+        <w:rPr>
+          <w:rFonts w:hint="default" w:ascii="Consolas" w:hAnsi="Consolas" w:eastAsia="Consolas" w:cs="Consolas"/>
+          <w:i w:val="0"/>
+          <w:caps w:val="0"/>
+          <w:color w:val="ABB2BF"/>
+          <w:spacing w:val="0"/>
+          <w:sz w:val="14"/>
+          <w:szCs w:val="14"/>
+          <w:shd w:val="clear" w:fill="282C34"/>
+        </w:rPr>
+        <w:t>&lt;/</w:t>
+      </w:r>
+      <w:r>
+        <w:rPr>
+          <w:rFonts w:hint="default" w:ascii="Consolas" w:hAnsi="Consolas" w:eastAsia="Consolas" w:cs="Consolas"/>
+          <w:i w:val="0"/>
+          <w:caps w:val="0"/>
+          <w:color w:val="E06C75"/>
+          <w:spacing w:val="0"/>
+          <w:sz w:val="14"/>
+          <w:szCs w:val="14"/>
+          <w:shd w:val="clear" w:fill="282C34"/>
+        </w:rPr>
+        <w:t>div</w:t>
+      </w:r>
+      <w:r>
+        <w:rPr>
+          <w:rFonts w:hint="default" w:ascii="Consolas" w:hAnsi="Consolas" w:eastAsia="Consolas" w:cs="Consolas"/>
+          <w:i w:val="0"/>
+          <w:caps w:val="0"/>
+          <w:color w:val="ABB2BF"/>
+          <w:spacing w:val="0"/>
+          <w:sz w:val="14"/>
+          <w:szCs w:val="14"/>
+          <w:shd w:val="clear" w:fill="282C34"/>
+        </w:rPr>
+        <w:t>&gt;</w:t>
       </w:r>
     </w:p>
     <w:p>
@@ -950,65 +1353,54 @@
         <w:spacing w:before="0" w:beforeAutospacing="0" w:after="240" w:afterAutospacing="0" w:line="17" w:lineRule="atLeast"/>
         <w:ind w:left="0" w:right="0"/>
         <w:rPr>
-          <w:rFonts w:ascii="Consolas" w:hAnsi="Consolas" w:eastAsia="Consolas" w:cs="Consolas"/>
-          <w:color w:val="ABB2BF"/>
-          <w:sz w:val="15"/>
-          <w:szCs w:val="15"/>
-        </w:rPr>
-      </w:pPr>
-    </w:p>
-    <w:p>
-      <w:pPr>
-        <w:pStyle w:val="5"/>
-        <w:keepNext w:val="0"/>
-        <w:keepLines w:val="0"/>
-        <w:widowControl/>
-        <w:suppressLineNumbers w:val="0"/>
-        <w:spacing w:before="0" w:beforeAutospacing="0" w:after="300" w:afterAutospacing="0" w:line="20" w:lineRule="atLeast"/>
-        <w:ind w:left="0" w:right="0"/>
-      </w:pPr>
-      <w:r>
-        <w:rPr>
-          <w:rFonts w:hint="default" w:ascii="Arial" w:hAnsi="Arial" w:eastAsia="Arial" w:cs="Arial"/>
-          <w:i w:val="0"/>
-          <w:caps w:val="0"/>
-          <w:color w:val="2F2F2F"/>
-          <w:spacing w:val="0"/>
-          <w:sz w:val="19"/>
-          <w:szCs w:val="19"/>
-          <w:shd w:val="clear" w:fill="FFFFFF"/>
-        </w:rPr>
-        <w:t>假如我们需要传递的属性只有1,2个还行，但是如果我们要传递的有几个或者10来个的情况，这会是什么样的场景，我们会在每个组件不停的props，每个必须写很多遍。有没有其它方便的写法？有，通过vuex的父子组件通信，的确这个是一个方法，但是还有其它的方法，这个就是我们要说的。通过inheritAttrs选项，以及实例属性$attrs</w:t>
-      </w:r>
-    </w:p>
-    <w:p>
-      <w:pPr>
-        <w:pStyle w:val="3"/>
-        <w:keepNext w:val="0"/>
-        <w:keepLines w:val="0"/>
-        <w:widowControl/>
-        <w:suppressLineNumbers w:val="0"/>
-        <w:spacing w:before="0" w:beforeAutospacing="0" w:after="180" w:afterAutospacing="0" w:line="20" w:lineRule="atLeast"/>
-        <w:ind w:left="0" w:right="0"/>
-        <w:rPr>
-          <w:b/>
-          <w:color w:val="2F2F2F"/>
-          <w:sz w:val="24"/>
-          <w:szCs w:val="24"/>
-        </w:rPr>
-      </w:pPr>
-      <w:r>
-        <w:rPr>
-          <w:b/>
-          <w:i w:val="0"/>
-          <w:caps w:val="0"/>
-          <w:color w:val="2F2F2F"/>
-          <w:spacing w:val="0"/>
-          <w:sz w:val="24"/>
-          <w:szCs w:val="24"/>
-          <w:shd w:val="clear" w:fill="FFFFFF"/>
-        </w:rPr>
-        <w:t>3、实例：</w:t>
+          <w:rFonts w:hint="default" w:ascii="Consolas" w:hAnsi="Consolas" w:eastAsia="Consolas" w:cs="Consolas"/>
+          <w:i w:val="0"/>
+          <w:caps w:val="0"/>
+          <w:color w:val="ABB2BF"/>
+          <w:spacing w:val="0"/>
+          <w:sz w:val="14"/>
+          <w:szCs w:val="14"/>
+          <w:shd w:val="clear" w:fill="282C34"/>
+        </w:rPr>
+      </w:pPr>
+      <w:r>
+        <w:rPr>
+          <w:rFonts w:hint="default" w:ascii="Consolas" w:hAnsi="Consolas" w:eastAsia="Consolas" w:cs="Consolas"/>
+          <w:i w:val="0"/>
+          <w:caps w:val="0"/>
+          <w:color w:val="ABB2BF"/>
+          <w:spacing w:val="0"/>
+          <w:sz w:val="14"/>
+          <w:szCs w:val="14"/>
+          <w:shd w:val="clear" w:fill="282C34"/>
+        </w:rPr>
+        <w:t>&lt;/</w:t>
+      </w:r>
+      <w:r>
+        <w:rPr>
+          <w:rFonts w:hint="default" w:ascii="Consolas" w:hAnsi="Consolas" w:eastAsia="Consolas" w:cs="Consolas"/>
+          <w:i w:val="0"/>
+          <w:caps w:val="0"/>
+          <w:color w:val="E06C75"/>
+          <w:spacing w:val="0"/>
+          <w:sz w:val="14"/>
+          <w:szCs w:val="14"/>
+          <w:shd w:val="clear" w:fill="282C34"/>
+        </w:rPr>
+        <w:t>template</w:t>
+      </w:r>
+      <w:r>
+        <w:rPr>
+          <w:rFonts w:hint="default" w:ascii="Consolas" w:hAnsi="Consolas" w:eastAsia="Consolas" w:cs="Consolas"/>
+          <w:i w:val="0"/>
+          <w:caps w:val="0"/>
+          <w:color w:val="ABB2BF"/>
+          <w:spacing w:val="0"/>
+          <w:sz w:val="14"/>
+          <w:szCs w:val="14"/>
+          <w:shd w:val="clear" w:fill="282C34"/>
+        </w:rPr>
+        <w:t>&gt;</w:t>
       </w:r>
     </w:p>
     <w:p>
@@ -1028,28 +1420,25 @@
         <w:spacing w:before="0" w:beforeAutospacing="0" w:after="240" w:afterAutospacing="0" w:line="17" w:lineRule="atLeast"/>
         <w:ind w:left="0" w:right="0"/>
         <w:rPr>
-          <w:rStyle w:val="8"/>
-          <w:rFonts w:hint="default" w:ascii="Consolas" w:hAnsi="Consolas" w:eastAsia="Consolas" w:cs="Consolas"/>
-          <w:i w:val="0"/>
-          <w:caps w:val="0"/>
-          <w:color w:val="ABB2BF"/>
-          <w:spacing w:val="0"/>
-          <w:sz w:val="14"/>
-          <w:szCs w:val="14"/>
-          <w:bdr w:val="none" w:color="auto" w:sz="0" w:space="0"/>
-          <w:shd w:val="clear" w:fill="282C34"/>
-        </w:rPr>
-      </w:pPr>
-      <w:r>
-        <w:rPr>
-          <w:rFonts w:hint="default" w:ascii="Consolas" w:hAnsi="Consolas" w:eastAsia="Consolas" w:cs="Consolas"/>
-          <w:i w:val="0"/>
-          <w:caps w:val="0"/>
-          <w:color w:val="ABB2BF"/>
-          <w:spacing w:val="0"/>
-          <w:sz w:val="14"/>
-          <w:szCs w:val="14"/>
-          <w:bdr w:val="none" w:color="auto" w:sz="0" w:space="0"/>
+          <w:rFonts w:hint="default" w:ascii="Consolas" w:hAnsi="Consolas" w:eastAsia="Consolas" w:cs="Consolas"/>
+          <w:i w:val="0"/>
+          <w:caps w:val="0"/>
+          <w:color w:val="ABB2BF"/>
+          <w:spacing w:val="0"/>
+          <w:sz w:val="14"/>
+          <w:szCs w:val="14"/>
+          <w:shd w:val="clear" w:fill="282C34"/>
+        </w:rPr>
+      </w:pPr>
+      <w:r>
+        <w:rPr>
+          <w:rFonts w:hint="default" w:ascii="Consolas" w:hAnsi="Consolas" w:eastAsia="Consolas" w:cs="Consolas"/>
+          <w:i w:val="0"/>
+          <w:caps w:val="0"/>
+          <w:color w:val="ABB2BF"/>
+          <w:spacing w:val="0"/>
+          <w:sz w:val="14"/>
+          <w:szCs w:val="14"/>
           <w:shd w:val="clear" w:fill="282C34"/>
         </w:rPr>
         <w:t>&lt;</w:t>
@@ -1063,21 +1452,19 @@
           <w:spacing w:val="0"/>
           <w:sz w:val="14"/>
           <w:szCs w:val="14"/>
-          <w:bdr w:val="none" w:color="auto" w:sz="0" w:space="0"/>
-          <w:shd w:val="clear" w:fill="282C34"/>
-        </w:rPr>
-        <w:t>template</w:t>
-      </w:r>
-      <w:r>
-        <w:rPr>
-          <w:rFonts w:hint="default" w:ascii="Consolas" w:hAnsi="Consolas" w:eastAsia="Consolas" w:cs="Consolas"/>
-          <w:i w:val="0"/>
-          <w:caps w:val="0"/>
-          <w:color w:val="ABB2BF"/>
-          <w:spacing w:val="0"/>
-          <w:sz w:val="14"/>
-          <w:szCs w:val="14"/>
-          <w:bdr w:val="none" w:color="auto" w:sz="0" w:space="0"/>
+          <w:shd w:val="clear" w:fill="282C34"/>
+        </w:rPr>
+        <w:t>script</w:t>
+      </w:r>
+      <w:r>
+        <w:rPr>
+          <w:rFonts w:hint="default" w:ascii="Consolas" w:hAnsi="Consolas" w:eastAsia="Consolas" w:cs="Consolas"/>
+          <w:i w:val="0"/>
+          <w:caps w:val="0"/>
+          <w:color w:val="ABB2BF"/>
+          <w:spacing w:val="0"/>
+          <w:sz w:val="14"/>
+          <w:szCs w:val="14"/>
           <w:shd w:val="clear" w:fill="282C34"/>
         </w:rPr>
         <w:t>&gt;</w:t>
@@ -1100,71 +1487,40 @@
         <w:spacing w:before="0" w:beforeAutospacing="0" w:after="240" w:afterAutospacing="0" w:line="17" w:lineRule="atLeast"/>
         <w:ind w:left="0" w:right="0"/>
         <w:rPr>
-          <w:rStyle w:val="8"/>
-          <w:rFonts w:hint="default" w:ascii="Consolas" w:hAnsi="Consolas" w:eastAsia="Consolas" w:cs="Consolas"/>
-          <w:i w:val="0"/>
-          <w:caps w:val="0"/>
-          <w:color w:val="ABB2BF"/>
-          <w:spacing w:val="0"/>
-          <w:sz w:val="14"/>
-          <w:szCs w:val="14"/>
-          <w:bdr w:val="none" w:color="auto" w:sz="0" w:space="0"/>
-          <w:shd w:val="clear" w:fill="282C34"/>
-        </w:rPr>
-      </w:pPr>
-      <w:r>
-        <w:rPr>
-          <w:rStyle w:val="8"/>
-          <w:rFonts w:hint="default" w:ascii="Consolas" w:hAnsi="Consolas" w:eastAsia="Consolas" w:cs="Consolas"/>
-          <w:i w:val="0"/>
-          <w:caps w:val="0"/>
-          <w:color w:val="ABB2BF"/>
-          <w:spacing w:val="0"/>
-          <w:sz w:val="14"/>
-          <w:szCs w:val="14"/>
-          <w:bdr w:val="none" w:color="auto" w:sz="0" w:space="0"/>
-          <w:shd w:val="clear" w:fill="282C34"/>
-        </w:rPr>
-        <w:t xml:space="preserve">  </w:t>
-      </w:r>
-      <w:r>
-        <w:rPr>
-          <w:rFonts w:hint="default" w:ascii="Consolas" w:hAnsi="Consolas" w:eastAsia="Consolas" w:cs="Consolas"/>
-          <w:i w:val="0"/>
-          <w:caps w:val="0"/>
-          <w:color w:val="ABB2BF"/>
-          <w:spacing w:val="0"/>
-          <w:sz w:val="14"/>
-          <w:szCs w:val="14"/>
-          <w:bdr w:val="none" w:color="auto" w:sz="0" w:space="0"/>
-          <w:shd w:val="clear" w:fill="282C34"/>
-        </w:rPr>
-        <w:t>&lt;</w:t>
-      </w:r>
-      <w:r>
-        <w:rPr>
-          <w:rFonts w:hint="default" w:ascii="Consolas" w:hAnsi="Consolas" w:eastAsia="Consolas" w:cs="Consolas"/>
-          <w:i w:val="0"/>
-          <w:caps w:val="0"/>
-          <w:color w:val="E06C75"/>
-          <w:spacing w:val="0"/>
-          <w:sz w:val="14"/>
-          <w:szCs w:val="14"/>
-          <w:bdr w:val="none" w:color="auto" w:sz="0" w:space="0"/>
-          <w:shd w:val="clear" w:fill="282C34"/>
-        </w:rPr>
-        <w:t>div</w:t>
-      </w:r>
-      <w:r>
-        <w:rPr>
-          <w:rFonts w:hint="default" w:ascii="Consolas" w:hAnsi="Consolas" w:eastAsia="Consolas" w:cs="Consolas"/>
-          <w:i w:val="0"/>
-          <w:caps w:val="0"/>
-          <w:color w:val="ABB2BF"/>
-          <w:spacing w:val="0"/>
-          <w:sz w:val="14"/>
-          <w:szCs w:val="14"/>
-          <w:bdr w:val="none" w:color="auto" w:sz="0" w:space="0"/>
+          <w:rFonts w:hint="default" w:ascii="Consolas" w:hAnsi="Consolas" w:eastAsia="Consolas" w:cs="Consolas"/>
+          <w:i w:val="0"/>
+          <w:caps w:val="0"/>
+          <w:color w:val="ABB2BF"/>
+          <w:spacing w:val="0"/>
+          <w:sz w:val="14"/>
+          <w:szCs w:val="14"/>
+          <w:shd w:val="clear" w:fill="282C34"/>
+        </w:rPr>
+      </w:pPr>
+      <w:bookmarkStart w:id="0" w:name="_GoBack"/>
+      <w:bookmarkEnd w:id="0"/>
+      <w:r>
+        <w:rPr>
+          <w:rFonts w:hint="default" w:ascii="Consolas" w:hAnsi="Consolas" w:eastAsia="Consolas" w:cs="Consolas"/>
+          <w:i w:val="0"/>
+          <w:caps w:val="0"/>
+          <w:color w:val="C678DD"/>
+          <w:spacing w:val="0"/>
+          <w:sz w:val="14"/>
+          <w:szCs w:val="14"/>
+          <w:shd w:val="clear" w:fill="282C34"/>
+        </w:rPr>
+        <w:t>export</w:t>
+      </w:r>
+      <w:r>
+        <w:rPr>
+          <w:rFonts w:hint="default" w:ascii="Consolas" w:hAnsi="Consolas" w:eastAsia="Consolas" w:cs="Consolas"/>
+          <w:i w:val="0"/>
+          <w:caps w:val="0"/>
+          <w:color w:val="ABB2BF"/>
+          <w:spacing w:val="0"/>
+          <w:sz w:val="14"/>
+          <w:szCs w:val="14"/>
           <w:shd w:val="clear" w:fill="282C34"/>
         </w:rPr>
         <w:t xml:space="preserve"> </w:t>
@@ -1174,56 +1530,26 @@
           <w:rFonts w:hint="default" w:ascii="Consolas" w:hAnsi="Consolas" w:eastAsia="Consolas" w:cs="Consolas"/>
           <w:i w:val="0"/>
           <w:caps w:val="0"/>
-          <w:color w:val="D19A66"/>
-          <w:spacing w:val="0"/>
-          <w:sz w:val="14"/>
-          <w:szCs w:val="14"/>
-          <w:bdr w:val="none" w:color="auto" w:sz="0" w:space="0"/>
-          <w:shd w:val="clear" w:fill="282C34"/>
-        </w:rPr>
-        <w:t>class</w:t>
-      </w:r>
-      <w:r>
-        <w:rPr>
-          <w:rFonts w:hint="default" w:ascii="Consolas" w:hAnsi="Consolas" w:eastAsia="Consolas" w:cs="Consolas"/>
-          <w:i w:val="0"/>
-          <w:caps w:val="0"/>
-          <w:color w:val="ABB2BF"/>
-          <w:spacing w:val="0"/>
-          <w:sz w:val="14"/>
-          <w:szCs w:val="14"/>
-          <w:bdr w:val="none" w:color="auto" w:sz="0" w:space="0"/>
-          <w:shd w:val="clear" w:fill="282C34"/>
-        </w:rPr>
-        <w:t>=</w:t>
-      </w:r>
-      <w:r>
-        <w:rPr>
-          <w:rFonts w:hint="default" w:ascii="Consolas" w:hAnsi="Consolas" w:eastAsia="Consolas" w:cs="Consolas"/>
-          <w:i w:val="0"/>
-          <w:caps w:val="0"/>
-          <w:color w:val="98C379"/>
-          <w:spacing w:val="0"/>
-          <w:sz w:val="14"/>
-          <w:szCs w:val="14"/>
-          <w:bdr w:val="none" w:color="auto" w:sz="0" w:space="0"/>
-          <w:shd w:val="clear" w:fill="282C34"/>
-        </w:rPr>
-        <w:t>"home"</w:t>
-      </w:r>
-      <w:r>
-        <w:rPr>
-          <w:rFonts w:hint="default" w:ascii="Consolas" w:hAnsi="Consolas" w:eastAsia="Consolas" w:cs="Consolas"/>
-          <w:i w:val="0"/>
-          <w:caps w:val="0"/>
-          <w:color w:val="ABB2BF"/>
-          <w:spacing w:val="0"/>
-          <w:sz w:val="14"/>
-          <w:szCs w:val="14"/>
-          <w:bdr w:val="none" w:color="auto" w:sz="0" w:space="0"/>
-          <w:shd w:val="clear" w:fill="282C34"/>
-        </w:rPr>
-        <w:t>&gt;</w:t>
+          <w:color w:val="C678DD"/>
+          <w:spacing w:val="0"/>
+          <w:sz w:val="14"/>
+          <w:szCs w:val="14"/>
+          <w:shd w:val="clear" w:fill="282C34"/>
+        </w:rPr>
+        <w:t>default</w:t>
+      </w:r>
+      <w:r>
+        <w:rPr>
+          <w:rFonts w:hint="default" w:ascii="Consolas" w:hAnsi="Consolas" w:eastAsia="Consolas" w:cs="Consolas"/>
+          <w:i w:val="0"/>
+          <w:caps w:val="0"/>
+          <w:color w:val="ABB2BF"/>
+          <w:spacing w:val="0"/>
+          <w:sz w:val="14"/>
+          <w:szCs w:val="14"/>
+          <w:shd w:val="clear" w:fill="282C34"/>
+        </w:rPr>
+        <w:t xml:space="preserve"> {</w:t>
       </w:r>
     </w:p>
     <w:p>
@@ -1243,71 +1569,25 @@
         <w:spacing w:before="0" w:beforeAutospacing="0" w:after="240" w:afterAutospacing="0" w:line="17" w:lineRule="atLeast"/>
         <w:ind w:left="0" w:right="0"/>
         <w:rPr>
-          <w:rStyle w:val="8"/>
-          <w:rFonts w:hint="default" w:ascii="Consolas" w:hAnsi="Consolas" w:eastAsia="Consolas" w:cs="Consolas"/>
-          <w:i w:val="0"/>
-          <w:caps w:val="0"/>
-          <w:color w:val="ABB2BF"/>
-          <w:spacing w:val="0"/>
-          <w:sz w:val="14"/>
-          <w:szCs w:val="14"/>
-          <w:bdr w:val="none" w:color="auto" w:sz="0" w:space="0"/>
-          <w:shd w:val="clear" w:fill="282C34"/>
-        </w:rPr>
-      </w:pPr>
-      <w:r>
-        <w:rPr>
-          <w:rStyle w:val="8"/>
-          <w:rFonts w:hint="default" w:ascii="Consolas" w:hAnsi="Consolas" w:eastAsia="Consolas" w:cs="Consolas"/>
-          <w:i w:val="0"/>
-          <w:caps w:val="0"/>
-          <w:color w:val="ABB2BF"/>
-          <w:spacing w:val="0"/>
-          <w:sz w:val="14"/>
-          <w:szCs w:val="14"/>
-          <w:bdr w:val="none" w:color="auto" w:sz="0" w:space="0"/>
-          <w:shd w:val="clear" w:fill="282C34"/>
-        </w:rPr>
-        <w:t xml:space="preserve">    </w:t>
-      </w:r>
-      <w:r>
-        <w:rPr>
-          <w:rFonts w:hint="default" w:ascii="Consolas" w:hAnsi="Consolas" w:eastAsia="Consolas" w:cs="Consolas"/>
-          <w:i w:val="0"/>
-          <w:caps w:val="0"/>
-          <w:color w:val="ABB2BF"/>
-          <w:spacing w:val="0"/>
-          <w:sz w:val="14"/>
-          <w:szCs w:val="14"/>
-          <w:bdr w:val="none" w:color="auto" w:sz="0" w:space="0"/>
-          <w:shd w:val="clear" w:fill="282C34"/>
-        </w:rPr>
-        <w:t>&lt;</w:t>
-      </w:r>
-      <w:r>
-        <w:rPr>
-          <w:rFonts w:hint="default" w:ascii="Consolas" w:hAnsi="Consolas" w:eastAsia="Consolas" w:cs="Consolas"/>
-          <w:i w:val="0"/>
-          <w:caps w:val="0"/>
-          <w:color w:val="E06C75"/>
-          <w:spacing w:val="0"/>
-          <w:sz w:val="14"/>
-          <w:szCs w:val="14"/>
-          <w:bdr w:val="none" w:color="auto" w:sz="0" w:space="0"/>
-          <w:shd w:val="clear" w:fill="282C34"/>
-        </w:rPr>
-        <w:t>mytest</w:t>
-      </w:r>
-      <w:r>
-        <w:rPr>
-          <w:rFonts w:hint="default" w:ascii="Consolas" w:hAnsi="Consolas" w:eastAsia="Consolas" w:cs="Consolas"/>
-          <w:i w:val="0"/>
-          <w:caps w:val="0"/>
-          <w:color w:val="ABB2BF"/>
-          <w:spacing w:val="0"/>
-          <w:sz w:val="14"/>
-          <w:szCs w:val="14"/>
-          <w:bdr w:val="none" w:color="auto" w:sz="0" w:space="0"/>
+          <w:rFonts w:hint="default" w:ascii="Consolas" w:hAnsi="Consolas" w:eastAsia="Consolas" w:cs="Consolas"/>
+          <w:i w:val="0"/>
+          <w:caps w:val="0"/>
+          <w:color w:val="ABB2BF"/>
+          <w:spacing w:val="0"/>
+          <w:sz w:val="14"/>
+          <w:szCs w:val="14"/>
+          <w:shd w:val="clear" w:fill="282C34"/>
+        </w:rPr>
+      </w:pPr>
+      <w:r>
+        <w:rPr>
+          <w:rFonts w:hint="default" w:ascii="Consolas" w:hAnsi="Consolas" w:eastAsia="Consolas" w:cs="Consolas"/>
+          <w:i w:val="0"/>
+          <w:caps w:val="0"/>
+          <w:color w:val="ABB2BF"/>
+          <w:spacing w:val="0"/>
+          <w:sz w:val="14"/>
+          <w:szCs w:val="14"/>
           <w:shd w:val="clear" w:fill="282C34"/>
         </w:rPr>
         <w:t xml:space="preserve">  </w:t>
@@ -1321,24 +1601,22 @@
           <w:spacing w:val="0"/>
           <w:sz w:val="14"/>
           <w:szCs w:val="14"/>
-          <w:bdr w:val="none" w:color="auto" w:sz="0" w:space="0"/>
-          <w:shd w:val="clear" w:fill="282C34"/>
-        </w:rPr>
-        <w:t>:title</w:t>
-      </w:r>
-      <w:r>
-        <w:rPr>
-          <w:rFonts w:hint="default" w:ascii="Consolas" w:hAnsi="Consolas" w:eastAsia="Consolas" w:cs="Consolas"/>
-          <w:i w:val="0"/>
-          <w:caps w:val="0"/>
-          <w:color w:val="ABB2BF"/>
-          <w:spacing w:val="0"/>
-          <w:sz w:val="14"/>
-          <w:szCs w:val="14"/>
-          <w:bdr w:val="none" w:color="auto" w:sz="0" w:space="0"/>
-          <w:shd w:val="clear" w:fill="282C34"/>
-        </w:rPr>
-        <w:t>=</w:t>
+          <w:shd w:val="clear" w:fill="282C34"/>
+        </w:rPr>
+        <w:t>name</w:t>
+      </w:r>
+      <w:r>
+        <w:rPr>
+          <w:rFonts w:hint="default" w:ascii="Consolas" w:hAnsi="Consolas" w:eastAsia="Consolas" w:cs="Consolas"/>
+          <w:i w:val="0"/>
+          <w:caps w:val="0"/>
+          <w:color w:val="ABB2BF"/>
+          <w:spacing w:val="0"/>
+          <w:sz w:val="14"/>
+          <w:szCs w:val="14"/>
+          <w:shd w:val="clear" w:fill="282C34"/>
+        </w:rPr>
+        <w:t xml:space="preserve">: </w:t>
       </w:r>
       <w:r>
         <w:rPr>
@@ -1349,108 +1627,22 @@
           <w:spacing w:val="0"/>
           <w:sz w:val="14"/>
           <w:szCs w:val="14"/>
-          <w:bdr w:val="none" w:color="auto" w:sz="0" w:space="0"/>
-          <w:shd w:val="clear" w:fill="282C34"/>
-        </w:rPr>
-        <w:t>"title"</w:t>
-      </w:r>
-      <w:r>
-        <w:rPr>
-          <w:rFonts w:hint="default" w:ascii="Consolas" w:hAnsi="Consolas" w:eastAsia="Consolas" w:cs="Consolas"/>
-          <w:i w:val="0"/>
-          <w:caps w:val="0"/>
-          <w:color w:val="ABB2BF"/>
-          <w:spacing w:val="0"/>
-          <w:sz w:val="14"/>
-          <w:szCs w:val="14"/>
-          <w:bdr w:val="none" w:color="auto" w:sz="0" w:space="0"/>
-          <w:shd w:val="clear" w:fill="282C34"/>
-        </w:rPr>
-        <w:t xml:space="preserve"> </w:t>
-      </w:r>
-      <w:r>
-        <w:rPr>
-          <w:rFonts w:hint="default" w:ascii="Consolas" w:hAnsi="Consolas" w:eastAsia="Consolas" w:cs="Consolas"/>
-          <w:i w:val="0"/>
-          <w:caps w:val="0"/>
-          <w:color w:val="D19A66"/>
-          <w:spacing w:val="0"/>
-          <w:sz w:val="14"/>
-          <w:szCs w:val="14"/>
-          <w:bdr w:val="none" w:color="auto" w:sz="0" w:space="0"/>
-          <w:shd w:val="clear" w:fill="282C34"/>
-        </w:rPr>
-        <w:t>:massgae</w:t>
-      </w:r>
-      <w:r>
-        <w:rPr>
-          <w:rFonts w:hint="default" w:ascii="Consolas" w:hAnsi="Consolas" w:eastAsia="Consolas" w:cs="Consolas"/>
-          <w:i w:val="0"/>
-          <w:caps w:val="0"/>
-          <w:color w:val="ABB2BF"/>
-          <w:spacing w:val="0"/>
-          <w:sz w:val="14"/>
-          <w:szCs w:val="14"/>
-          <w:bdr w:val="none" w:color="auto" w:sz="0" w:space="0"/>
-          <w:shd w:val="clear" w:fill="282C34"/>
-        </w:rPr>
-        <w:t>=</w:t>
-      </w:r>
-      <w:r>
-        <w:rPr>
-          <w:rFonts w:hint="default" w:ascii="Consolas" w:hAnsi="Consolas" w:eastAsia="Consolas" w:cs="Consolas"/>
-          <w:i w:val="0"/>
-          <w:caps w:val="0"/>
-          <w:color w:val="98C379"/>
-          <w:spacing w:val="0"/>
-          <w:sz w:val="14"/>
-          <w:szCs w:val="14"/>
-          <w:bdr w:val="none" w:color="auto" w:sz="0" w:space="0"/>
-          <w:shd w:val="clear" w:fill="282C34"/>
-        </w:rPr>
-        <w:t>"massgae"</w:t>
-      </w:r>
-      <w:r>
-        <w:rPr>
-          <w:rFonts w:hint="default" w:ascii="Consolas" w:hAnsi="Consolas" w:eastAsia="Consolas" w:cs="Consolas"/>
-          <w:i w:val="0"/>
-          <w:caps w:val="0"/>
-          <w:color w:val="ABB2BF"/>
-          <w:spacing w:val="0"/>
-          <w:sz w:val="14"/>
-          <w:szCs w:val="14"/>
-          <w:bdr w:val="none" w:color="auto" w:sz="0" w:space="0"/>
-          <w:shd w:val="clear" w:fill="282C34"/>
-        </w:rPr>
-        <w:t>&gt;&lt;/</w:t>
-      </w:r>
-      <w:r>
-        <w:rPr>
-          <w:rFonts w:hint="default" w:ascii="Consolas" w:hAnsi="Consolas" w:eastAsia="Consolas" w:cs="Consolas"/>
-          <w:i w:val="0"/>
-          <w:caps w:val="0"/>
-          <w:color w:val="E06C75"/>
-          <w:spacing w:val="0"/>
-          <w:sz w:val="14"/>
-          <w:szCs w:val="14"/>
-          <w:bdr w:val="none" w:color="auto" w:sz="0" w:space="0"/>
-          <w:shd w:val="clear" w:fill="282C34"/>
-        </w:rPr>
-        <w:t>mytest</w:t>
-      </w:r>
-      <w:r>
-        <w:rPr>
-          <w:rFonts w:hint="default" w:ascii="Consolas" w:hAnsi="Consolas" w:eastAsia="Consolas" w:cs="Consolas"/>
-          <w:i w:val="0"/>
-          <w:caps w:val="0"/>
-          <w:color w:val="ABB2BF"/>
-          <w:spacing w:val="0"/>
-          <w:sz w:val="14"/>
-          <w:szCs w:val="14"/>
-          <w:bdr w:val="none" w:color="auto" w:sz="0" w:space="0"/>
-          <w:shd w:val="clear" w:fill="282C34"/>
-        </w:rPr>
-        <w:t>&gt;</w:t>
+          <w:shd w:val="clear" w:fill="282C34"/>
+        </w:rPr>
+        <w:t>'home'</w:t>
+      </w:r>
+      <w:r>
+        <w:rPr>
+          <w:rFonts w:hint="default" w:ascii="Consolas" w:hAnsi="Consolas" w:eastAsia="Consolas" w:cs="Consolas"/>
+          <w:i w:val="0"/>
+          <w:caps w:val="0"/>
+          <w:color w:val="ABB2BF"/>
+          <w:spacing w:val="0"/>
+          <w:sz w:val="14"/>
+          <w:szCs w:val="14"/>
+          <w:shd w:val="clear" w:fill="282C34"/>
+        </w:rPr>
+        <w:t>,</w:t>
       </w:r>
     </w:p>
     <w:p>
@@ -1477,178 +1669,21 @@
           <w:spacing w:val="0"/>
           <w:sz w:val="14"/>
           <w:szCs w:val="14"/>
-          <w:bdr w:val="none" w:color="auto" w:sz="0" w:space="0"/>
-          <w:shd w:val="clear" w:fill="282C34"/>
-        </w:rPr>
-      </w:pPr>
-      <w:r>
-        <w:rPr>
-          <w:rStyle w:val="8"/>
-          <w:rFonts w:hint="default" w:ascii="Consolas" w:hAnsi="Consolas" w:eastAsia="Consolas" w:cs="Consolas"/>
-          <w:i w:val="0"/>
-          <w:caps w:val="0"/>
-          <w:color w:val="ABB2BF"/>
-          <w:spacing w:val="0"/>
-          <w:sz w:val="14"/>
-          <w:szCs w:val="14"/>
-          <w:bdr w:val="none" w:color="auto" w:sz="0" w:space="0"/>
-          <w:shd w:val="clear" w:fill="282C34"/>
-        </w:rPr>
-        <w:t xml:space="preserve">  </w:t>
-      </w:r>
-      <w:r>
-        <w:rPr>
-          <w:rFonts w:hint="default" w:ascii="Consolas" w:hAnsi="Consolas" w:eastAsia="Consolas" w:cs="Consolas"/>
-          <w:i w:val="0"/>
-          <w:caps w:val="0"/>
-          <w:color w:val="ABB2BF"/>
-          <w:spacing w:val="0"/>
-          <w:sz w:val="14"/>
-          <w:szCs w:val="14"/>
-          <w:bdr w:val="none" w:color="auto" w:sz="0" w:space="0"/>
-          <w:shd w:val="clear" w:fill="282C34"/>
-        </w:rPr>
-        <w:t>&lt;/</w:t>
-      </w:r>
-      <w:r>
-        <w:rPr>
-          <w:rFonts w:hint="default" w:ascii="Consolas" w:hAnsi="Consolas" w:eastAsia="Consolas" w:cs="Consolas"/>
-          <w:i w:val="0"/>
-          <w:caps w:val="0"/>
-          <w:color w:val="E06C75"/>
-          <w:spacing w:val="0"/>
-          <w:sz w:val="14"/>
-          <w:szCs w:val="14"/>
-          <w:bdr w:val="none" w:color="auto" w:sz="0" w:space="0"/>
-          <w:shd w:val="clear" w:fill="282C34"/>
-        </w:rPr>
-        <w:t>div</w:t>
-      </w:r>
-      <w:r>
-        <w:rPr>
-          <w:rFonts w:hint="default" w:ascii="Consolas" w:hAnsi="Consolas" w:eastAsia="Consolas" w:cs="Consolas"/>
-          <w:i w:val="0"/>
-          <w:caps w:val="0"/>
-          <w:color w:val="ABB2BF"/>
-          <w:spacing w:val="0"/>
-          <w:sz w:val="14"/>
-          <w:szCs w:val="14"/>
-          <w:bdr w:val="none" w:color="auto" w:sz="0" w:space="0"/>
-          <w:shd w:val="clear" w:fill="282C34"/>
-        </w:rPr>
-        <w:t>&gt;&lt;/</w:t>
-      </w:r>
-      <w:r>
-        <w:rPr>
-          <w:rFonts w:hint="default" w:ascii="Consolas" w:hAnsi="Consolas" w:eastAsia="Consolas" w:cs="Consolas"/>
-          <w:i w:val="0"/>
-          <w:caps w:val="0"/>
-          <w:color w:val="E06C75"/>
-          <w:spacing w:val="0"/>
-          <w:sz w:val="14"/>
-          <w:szCs w:val="14"/>
-          <w:bdr w:val="none" w:color="auto" w:sz="0" w:space="0"/>
-          <w:shd w:val="clear" w:fill="282C34"/>
-        </w:rPr>
-        <w:t>template</w:t>
-      </w:r>
-      <w:r>
-        <w:rPr>
-          <w:rFonts w:hint="default" w:ascii="Consolas" w:hAnsi="Consolas" w:eastAsia="Consolas" w:cs="Consolas"/>
-          <w:i w:val="0"/>
-          <w:caps w:val="0"/>
-          <w:color w:val="ABB2BF"/>
-          <w:spacing w:val="0"/>
-          <w:sz w:val="14"/>
-          <w:szCs w:val="14"/>
-          <w:bdr w:val="none" w:color="auto" w:sz="0" w:space="0"/>
-          <w:shd w:val="clear" w:fill="282C34"/>
-        </w:rPr>
-        <w:t>&gt;&lt;</w:t>
-      </w:r>
-      <w:r>
-        <w:rPr>
-          <w:rFonts w:hint="default" w:ascii="Consolas" w:hAnsi="Consolas" w:eastAsia="Consolas" w:cs="Consolas"/>
-          <w:i w:val="0"/>
-          <w:caps w:val="0"/>
-          <w:color w:val="E06C75"/>
-          <w:spacing w:val="0"/>
-          <w:sz w:val="14"/>
-          <w:szCs w:val="14"/>
-          <w:bdr w:val="none" w:color="auto" w:sz="0" w:space="0"/>
-          <w:shd w:val="clear" w:fill="282C34"/>
-        </w:rPr>
-        <w:t>script</w:t>
-      </w:r>
-      <w:r>
-        <w:rPr>
-          <w:rFonts w:hint="default" w:ascii="Consolas" w:hAnsi="Consolas" w:eastAsia="Consolas" w:cs="Consolas"/>
-          <w:i w:val="0"/>
-          <w:caps w:val="0"/>
-          <w:color w:val="ABB2BF"/>
-          <w:spacing w:val="0"/>
-          <w:sz w:val="14"/>
-          <w:szCs w:val="14"/>
-          <w:bdr w:val="none" w:color="auto" w:sz="0" w:space="0"/>
-          <w:shd w:val="clear" w:fill="282C34"/>
-        </w:rPr>
-        <w:t>&gt;</w:t>
-      </w:r>
-      <w:r>
-        <w:rPr>
-          <w:rFonts w:hint="default" w:ascii="Consolas" w:hAnsi="Consolas" w:eastAsia="Consolas" w:cs="Consolas"/>
-          <w:i w:val="0"/>
-          <w:caps w:val="0"/>
-          <w:color w:val="C678DD"/>
-          <w:spacing w:val="0"/>
-          <w:sz w:val="14"/>
-          <w:szCs w:val="14"/>
-          <w:bdr w:val="none" w:color="auto" w:sz="0" w:space="0"/>
-          <w:shd w:val="clear" w:fill="282C34"/>
-        </w:rPr>
-        <w:t>export</w:t>
-      </w:r>
-      <w:r>
-        <w:rPr>
-          <w:rFonts w:hint="default" w:ascii="Consolas" w:hAnsi="Consolas" w:eastAsia="Consolas" w:cs="Consolas"/>
-          <w:i w:val="0"/>
-          <w:caps w:val="0"/>
-          <w:color w:val="ABB2BF"/>
-          <w:spacing w:val="0"/>
-          <w:sz w:val="14"/>
-          <w:szCs w:val="14"/>
-          <w:bdr w:val="none" w:color="auto" w:sz="0" w:space="0"/>
-          <w:shd w:val="clear" w:fill="282C34"/>
-        </w:rPr>
-        <w:t xml:space="preserve"> </w:t>
-      </w:r>
-      <w:r>
-        <w:rPr>
-          <w:rFonts w:hint="default" w:ascii="Consolas" w:hAnsi="Consolas" w:eastAsia="Consolas" w:cs="Consolas"/>
-          <w:i w:val="0"/>
-          <w:caps w:val="0"/>
-          <w:color w:val="C678DD"/>
-          <w:spacing w:val="0"/>
-          <w:sz w:val="14"/>
-          <w:szCs w:val="14"/>
-          <w:bdr w:val="none" w:color="auto" w:sz="0" w:space="0"/>
-          <w:shd w:val="clear" w:fill="282C34"/>
-        </w:rPr>
-        <w:t>default</w:t>
-      </w:r>
-      <w:r>
-        <w:rPr>
-          <w:rFonts w:hint="default" w:ascii="Consolas" w:hAnsi="Consolas" w:eastAsia="Consolas" w:cs="Consolas"/>
-          <w:i w:val="0"/>
-          <w:caps w:val="0"/>
-          <w:color w:val="ABB2BF"/>
-          <w:spacing w:val="0"/>
-          <w:sz w:val="14"/>
-          <w:szCs w:val="14"/>
-          <w:bdr w:val="none" w:color="auto" w:sz="0" w:space="0"/>
-          <w:shd w:val="clear" w:fill="282C34"/>
-        </w:rPr>
-        <w:t xml:space="preserve"> {</w:t>
+          <w:shd w:val="clear" w:fill="282C34"/>
+        </w:rPr>
+      </w:pPr>
+      <w:r>
+        <w:rPr>
+          <w:rFonts w:hint="default" w:ascii="Consolas" w:hAnsi="Consolas" w:eastAsia="Consolas" w:cs="Consolas"/>
+          <w:i w:val="0"/>
+          <w:caps w:val="0"/>
+          <w:color w:val="ABB2BF"/>
+          <w:spacing w:val="0"/>
+          <w:sz w:val="14"/>
+          <w:szCs w:val="14"/>
+          <w:shd w:val="clear" w:fill="282C34"/>
+        </w:rPr>
+        <w:t xml:space="preserve">  data () {</w:t>
       </w:r>
     </w:p>
     <w:p>
@@ -1675,79 +1710,47 @@
           <w:spacing w:val="0"/>
           <w:sz w:val="14"/>
           <w:szCs w:val="14"/>
-          <w:bdr w:val="none" w:color="auto" w:sz="0" w:space="0"/>
-          <w:shd w:val="clear" w:fill="282C34"/>
-        </w:rPr>
-      </w:pPr>
-      <w:r>
-        <w:rPr>
-          <w:rFonts w:hint="default" w:ascii="Consolas" w:hAnsi="Consolas" w:eastAsia="Consolas" w:cs="Consolas"/>
-          <w:i w:val="0"/>
-          <w:caps w:val="0"/>
-          <w:color w:val="ABB2BF"/>
-          <w:spacing w:val="0"/>
-          <w:sz w:val="14"/>
-          <w:szCs w:val="14"/>
-          <w:bdr w:val="none" w:color="auto" w:sz="0" w:space="0"/>
-          <w:shd w:val="clear" w:fill="282C34"/>
-        </w:rPr>
-        <w:t xml:space="preserve">  </w:t>
-      </w:r>
-      <w:r>
-        <w:rPr>
-          <w:rFonts w:hint="default" w:ascii="Consolas" w:hAnsi="Consolas" w:eastAsia="Consolas" w:cs="Consolas"/>
-          <w:i w:val="0"/>
-          <w:caps w:val="0"/>
-          <w:color w:val="D19A66"/>
-          <w:spacing w:val="0"/>
-          <w:sz w:val="14"/>
-          <w:szCs w:val="14"/>
-          <w:bdr w:val="none" w:color="auto" w:sz="0" w:space="0"/>
-          <w:shd w:val="clear" w:fill="282C34"/>
-        </w:rPr>
-        <w:t>name</w:t>
-      </w:r>
-      <w:r>
-        <w:rPr>
-          <w:rFonts w:hint="default" w:ascii="Consolas" w:hAnsi="Consolas" w:eastAsia="Consolas" w:cs="Consolas"/>
-          <w:i w:val="0"/>
-          <w:caps w:val="0"/>
-          <w:color w:val="ABB2BF"/>
-          <w:spacing w:val="0"/>
-          <w:sz w:val="14"/>
-          <w:szCs w:val="14"/>
-          <w:bdr w:val="none" w:color="auto" w:sz="0" w:space="0"/>
-          <w:shd w:val="clear" w:fill="282C34"/>
-        </w:rPr>
-        <w:t xml:space="preserve">: </w:t>
-      </w:r>
-      <w:r>
-        <w:rPr>
-          <w:rFonts w:hint="default" w:ascii="Consolas" w:hAnsi="Consolas" w:eastAsia="Consolas" w:cs="Consolas"/>
-          <w:i w:val="0"/>
-          <w:caps w:val="0"/>
-          <w:color w:val="98C379"/>
-          <w:spacing w:val="0"/>
-          <w:sz w:val="14"/>
-          <w:szCs w:val="14"/>
-          <w:bdr w:val="none" w:color="auto" w:sz="0" w:space="0"/>
-          <w:shd w:val="clear" w:fill="282C34"/>
-        </w:rPr>
-        <w:t>'home'</w:t>
-      </w:r>
-      <w:r>
-        <w:rPr>
-          <w:rFonts w:hint="default" w:ascii="Consolas" w:hAnsi="Consolas" w:eastAsia="Consolas" w:cs="Consolas"/>
-          <w:i w:val="0"/>
-          <w:caps w:val="0"/>
-          <w:color w:val="ABB2BF"/>
-          <w:spacing w:val="0"/>
-          <w:sz w:val="14"/>
-          <w:szCs w:val="14"/>
-          <w:bdr w:val="none" w:color="auto" w:sz="0" w:space="0"/>
-          <w:shd w:val="clear" w:fill="282C34"/>
-        </w:rPr>
-        <w:t>,</w:t>
+          <w:shd w:val="clear" w:fill="282C34"/>
+        </w:rPr>
+      </w:pPr>
+      <w:r>
+        <w:rPr>
+          <w:rFonts w:hint="default" w:ascii="Consolas" w:hAnsi="Consolas" w:eastAsia="Consolas" w:cs="Consolas"/>
+          <w:i w:val="0"/>
+          <w:caps w:val="0"/>
+          <w:color w:val="ABB2BF"/>
+          <w:spacing w:val="0"/>
+          <w:sz w:val="14"/>
+          <w:szCs w:val="14"/>
+          <w:shd w:val="clear" w:fill="282C34"/>
+        </w:rPr>
+        <w:t xml:space="preserve">    </w:t>
+      </w:r>
+      <w:r>
+        <w:rPr>
+          <w:rFonts w:hint="default" w:ascii="Consolas" w:hAnsi="Consolas" w:eastAsia="Consolas" w:cs="Consolas"/>
+          <w:i w:val="0"/>
+          <w:caps w:val="0"/>
+          <w:color w:val="C678DD"/>
+          <w:spacing w:val="0"/>
+          <w:sz w:val="14"/>
+          <w:szCs w:val="14"/>
+          <w:shd w:val="clear" w:fill="282C34"/>
+        </w:rPr>
+        <w:t>return</w:t>
+      </w:r>
+      <w:r>
+        <w:rPr>
+          <w:rFonts w:hint="default" w:ascii="Consolas" w:hAnsi="Consolas" w:eastAsia="Consolas" w:cs="Consolas"/>
+          <w:i w:val="0"/>
+          <w:caps w:val="0"/>
+          <w:color w:val="ABB2BF"/>
+          <w:spacing w:val="0"/>
+          <w:sz w:val="14"/>
+          <w:szCs w:val="14"/>
+          <w:shd w:val="clear" w:fill="282C34"/>
+        </w:rPr>
+        <w:t xml:space="preserve"> {</w:t>
       </w:r>
     </w:p>
     <w:p>
@@ -1774,23 +1777,73 @@
           <w:spacing w:val="0"/>
           <w:sz w:val="14"/>
           <w:szCs w:val="14"/>
-          <w:bdr w:val="none" w:color="auto" w:sz="0" w:space="0"/>
-          <w:shd w:val="clear" w:fill="282C34"/>
-        </w:rPr>
-      </w:pPr>
-      <w:r>
-        <w:rPr>
-          <w:rFonts w:hint="default" w:ascii="Consolas" w:hAnsi="Consolas" w:eastAsia="Consolas" w:cs="Consolas"/>
-          <w:i w:val="0"/>
-          <w:caps w:val="0"/>
-          <w:color w:val="ABB2BF"/>
-          <w:spacing w:val="0"/>
-          <w:sz w:val="14"/>
-          <w:szCs w:val="14"/>
-          <w:bdr w:val="none" w:color="auto" w:sz="0" w:space="0"/>
-          <w:shd w:val="clear" w:fill="282C34"/>
-        </w:rPr>
-        <w:t xml:space="preserve">  data () {</w:t>
+          <w:shd w:val="clear" w:fill="282C34"/>
+        </w:rPr>
+      </w:pPr>
+      <w:r>
+        <w:rPr>
+          <w:rFonts w:hint="default" w:ascii="Consolas" w:hAnsi="Consolas" w:eastAsia="Consolas" w:cs="Consolas"/>
+          <w:i w:val="0"/>
+          <w:caps w:val="0"/>
+          <w:color w:val="ABB2BF"/>
+          <w:spacing w:val="0"/>
+          <w:sz w:val="14"/>
+          <w:szCs w:val="14"/>
+          <w:shd w:val="clear" w:fill="282C34"/>
+        </w:rPr>
+        <w:t xml:space="preserve">      </w:t>
+      </w:r>
+      <w:r>
+        <w:rPr>
+          <w:rFonts w:hint="default" w:ascii="Consolas" w:hAnsi="Consolas" w:eastAsia="Consolas" w:cs="Consolas"/>
+          <w:i w:val="0"/>
+          <w:caps w:val="0"/>
+          <w:color w:val="D19A66"/>
+          <w:spacing w:val="0"/>
+          <w:sz w:val="14"/>
+          <w:szCs w:val="14"/>
+          <w:shd w:val="clear" w:fill="282C34"/>
+        </w:rPr>
+        <w:t>title</w:t>
+      </w:r>
+      <w:r>
+        <w:rPr>
+          <w:rFonts w:hint="default" w:ascii="Consolas" w:hAnsi="Consolas" w:eastAsia="Consolas" w:cs="Consolas"/>
+          <w:i w:val="0"/>
+          <w:caps w:val="0"/>
+          <w:color w:val="ABB2BF"/>
+          <w:spacing w:val="0"/>
+          <w:sz w:val="14"/>
+          <w:szCs w:val="14"/>
+          <w:shd w:val="clear" w:fill="282C34"/>
+        </w:rPr>
+        <w:t>:</w:t>
+      </w:r>
+      <w:r>
+        <w:rPr>
+          <w:rFonts w:hint="default" w:ascii="Consolas" w:hAnsi="Consolas" w:eastAsia="Consolas" w:cs="Consolas"/>
+          <w:i w:val="0"/>
+          <w:caps w:val="0"/>
+          <w:color w:val="98C379"/>
+          <w:spacing w:val="0"/>
+          <w:sz w:val="14"/>
+          <w:szCs w:val="14"/>
+          <w:shd w:val="clear" w:fill="282C34"/>
+        </w:rPr>
+        <w:t>'title1111'</w:t>
+      </w:r>
+      <w:r>
+        <w:rPr>
+          <w:rFonts w:hint="default" w:ascii="Consolas" w:hAnsi="Consolas" w:eastAsia="Consolas" w:cs="Consolas"/>
+          <w:i w:val="0"/>
+          <w:caps w:val="0"/>
+          <w:color w:val="ABB2BF"/>
+          <w:spacing w:val="0"/>
+          <w:sz w:val="14"/>
+          <w:szCs w:val="14"/>
+          <w:shd w:val="clear" w:fill="282C34"/>
+        </w:rPr>
+        <w:t>,</w:t>
       </w:r>
     </w:p>
     <w:p>
@@ -1817,51 +1870,60 @@
           <w:spacing w:val="0"/>
           <w:sz w:val="14"/>
           <w:szCs w:val="14"/>
-          <w:bdr w:val="none" w:color="auto" w:sz="0" w:space="0"/>
-          <w:shd w:val="clear" w:fill="282C34"/>
-        </w:rPr>
-      </w:pPr>
-      <w:r>
-        <w:rPr>
-          <w:rFonts w:hint="default" w:ascii="Consolas" w:hAnsi="Consolas" w:eastAsia="Consolas" w:cs="Consolas"/>
-          <w:i w:val="0"/>
-          <w:caps w:val="0"/>
-          <w:color w:val="ABB2BF"/>
-          <w:spacing w:val="0"/>
-          <w:sz w:val="14"/>
-          <w:szCs w:val="14"/>
-          <w:bdr w:val="none" w:color="auto" w:sz="0" w:space="0"/>
-          <w:shd w:val="clear" w:fill="282C34"/>
-        </w:rPr>
-        <w:t xml:space="preserve">    </w:t>
-      </w:r>
-      <w:r>
-        <w:rPr>
-          <w:rFonts w:hint="default" w:ascii="Consolas" w:hAnsi="Consolas" w:eastAsia="Consolas" w:cs="Consolas"/>
-          <w:i w:val="0"/>
-          <w:caps w:val="0"/>
-          <w:color w:val="C678DD"/>
-          <w:spacing w:val="0"/>
-          <w:sz w:val="14"/>
-          <w:szCs w:val="14"/>
-          <w:bdr w:val="none" w:color="auto" w:sz="0" w:space="0"/>
-          <w:shd w:val="clear" w:fill="282C34"/>
-        </w:rPr>
-        <w:t>return</w:t>
-      </w:r>
-      <w:r>
-        <w:rPr>
-          <w:rFonts w:hint="default" w:ascii="Consolas" w:hAnsi="Consolas" w:eastAsia="Consolas" w:cs="Consolas"/>
-          <w:i w:val="0"/>
-          <w:caps w:val="0"/>
-          <w:color w:val="ABB2BF"/>
-          <w:spacing w:val="0"/>
-          <w:sz w:val="14"/>
-          <w:szCs w:val="14"/>
-          <w:bdr w:val="none" w:color="auto" w:sz="0" w:space="0"/>
-          <w:shd w:val="clear" w:fill="282C34"/>
-        </w:rPr>
-        <w:t xml:space="preserve"> {</w:t>
+          <w:shd w:val="clear" w:fill="282C34"/>
+        </w:rPr>
+      </w:pPr>
+      <w:r>
+        <w:rPr>
+          <w:rFonts w:hint="default" w:ascii="Consolas" w:hAnsi="Consolas" w:eastAsia="Consolas" w:cs="Consolas"/>
+          <w:i w:val="0"/>
+          <w:caps w:val="0"/>
+          <w:color w:val="ABB2BF"/>
+          <w:spacing w:val="0"/>
+          <w:sz w:val="14"/>
+          <w:szCs w:val="14"/>
+          <w:shd w:val="clear" w:fill="282C34"/>
+        </w:rPr>
+        <w:t xml:space="preserve">      </w:t>
+      </w:r>
+      <w:r>
+        <w:rPr>
+          <w:rFonts w:hint="default" w:ascii="Consolas" w:hAnsi="Consolas" w:eastAsia="Consolas" w:cs="Consolas"/>
+          <w:i w:val="0"/>
+          <w:caps w:val="0"/>
+          <w:color w:val="D19A66"/>
+          <w:spacing w:val="0"/>
+          <w:sz w:val="14"/>
+          <w:szCs w:val="14"/>
+          <w:shd w:val="clear" w:fill="282C34"/>
+        </w:rPr>
+        <w:t>massgae</w:t>
+      </w:r>
+      <w:r>
+        <w:rPr>
+          <w:rFonts w:hint="default" w:ascii="Consolas" w:hAnsi="Consolas" w:eastAsia="Consolas" w:cs="Consolas"/>
+          <w:i w:val="0"/>
+          <w:caps w:val="0"/>
+          <w:color w:val="ABB2BF"/>
+          <w:spacing w:val="0"/>
+          <w:sz w:val="14"/>
+          <w:szCs w:val="14"/>
+          <w:shd w:val="clear" w:fill="282C34"/>
+        </w:rPr>
+        <w:t>:</w:t>
+      </w:r>
+      <w:r>
+        <w:rPr>
+          <w:rFonts w:hint="default" w:ascii="Consolas" w:hAnsi="Consolas" w:eastAsia="Consolas" w:cs="Consolas"/>
+          <w:i w:val="0"/>
+          <w:caps w:val="0"/>
+          <w:color w:val="98C379"/>
+          <w:spacing w:val="0"/>
+          <w:sz w:val="14"/>
+          <w:szCs w:val="14"/>
+          <w:shd w:val="clear" w:fill="282C34"/>
+        </w:rPr>
+        <w:t>'message111'</w:t>
       </w:r>
     </w:p>
     <w:p>
@@ -1888,79 +1950,21 @@
           <w:spacing w:val="0"/>
           <w:sz w:val="14"/>
           <w:szCs w:val="14"/>
-          <w:bdr w:val="none" w:color="auto" w:sz="0" w:space="0"/>
-          <w:shd w:val="clear" w:fill="282C34"/>
-        </w:rPr>
-      </w:pPr>
-      <w:r>
-        <w:rPr>
-          <w:rFonts w:hint="default" w:ascii="Consolas" w:hAnsi="Consolas" w:eastAsia="Consolas" w:cs="Consolas"/>
-          <w:i w:val="0"/>
-          <w:caps w:val="0"/>
-          <w:color w:val="ABB2BF"/>
-          <w:spacing w:val="0"/>
-          <w:sz w:val="14"/>
-          <w:szCs w:val="14"/>
-          <w:bdr w:val="none" w:color="auto" w:sz="0" w:space="0"/>
-          <w:shd w:val="clear" w:fill="282C34"/>
-        </w:rPr>
-        <w:t xml:space="preserve">      </w:t>
-      </w:r>
-      <w:r>
-        <w:rPr>
-          <w:rFonts w:hint="default" w:ascii="Consolas" w:hAnsi="Consolas" w:eastAsia="Consolas" w:cs="Consolas"/>
-          <w:i w:val="0"/>
-          <w:caps w:val="0"/>
-          <w:color w:val="D19A66"/>
-          <w:spacing w:val="0"/>
-          <w:sz w:val="14"/>
-          <w:szCs w:val="14"/>
-          <w:bdr w:val="none" w:color="auto" w:sz="0" w:space="0"/>
-          <w:shd w:val="clear" w:fill="282C34"/>
-        </w:rPr>
-        <w:t>title</w:t>
-      </w:r>
-      <w:r>
-        <w:rPr>
-          <w:rFonts w:hint="default" w:ascii="Consolas" w:hAnsi="Consolas" w:eastAsia="Consolas" w:cs="Consolas"/>
-          <w:i w:val="0"/>
-          <w:caps w:val="0"/>
-          <w:color w:val="ABB2BF"/>
-          <w:spacing w:val="0"/>
-          <w:sz w:val="14"/>
-          <w:szCs w:val="14"/>
-          <w:bdr w:val="none" w:color="auto" w:sz="0" w:space="0"/>
-          <w:shd w:val="clear" w:fill="282C34"/>
-        </w:rPr>
-        <w:t>:</w:t>
-      </w:r>
-      <w:r>
-        <w:rPr>
-          <w:rFonts w:hint="default" w:ascii="Consolas" w:hAnsi="Consolas" w:eastAsia="Consolas" w:cs="Consolas"/>
-          <w:i w:val="0"/>
-          <w:caps w:val="0"/>
-          <w:color w:val="98C379"/>
-          <w:spacing w:val="0"/>
-          <w:sz w:val="14"/>
-          <w:szCs w:val="14"/>
-          <w:bdr w:val="none" w:color="auto" w:sz="0" w:space="0"/>
-          <w:shd w:val="clear" w:fill="282C34"/>
-        </w:rPr>
-        <w:t>'title1111'</w:t>
-      </w:r>
-      <w:r>
-        <w:rPr>
-          <w:rFonts w:hint="default" w:ascii="Consolas" w:hAnsi="Consolas" w:eastAsia="Consolas" w:cs="Consolas"/>
-          <w:i w:val="0"/>
-          <w:caps w:val="0"/>
-          <w:color w:val="ABB2BF"/>
-          <w:spacing w:val="0"/>
-          <w:sz w:val="14"/>
-          <w:szCs w:val="14"/>
-          <w:bdr w:val="none" w:color="auto" w:sz="0" w:space="0"/>
-          <w:shd w:val="clear" w:fill="282C34"/>
-        </w:rPr>
-        <w:t>,</w:t>
+          <w:shd w:val="clear" w:fill="282C34"/>
+        </w:rPr>
+      </w:pPr>
+      <w:r>
+        <w:rPr>
+          <w:rFonts w:hint="default" w:ascii="Consolas" w:hAnsi="Consolas" w:eastAsia="Consolas" w:cs="Consolas"/>
+          <w:i w:val="0"/>
+          <w:caps w:val="0"/>
+          <w:color w:val="ABB2BF"/>
+          <w:spacing w:val="0"/>
+          <w:sz w:val="14"/>
+          <w:szCs w:val="14"/>
+          <w:shd w:val="clear" w:fill="282C34"/>
+        </w:rPr>
+        <w:t xml:space="preserve">    }</w:t>
       </w:r>
     </w:p>
     <w:p>
@@ -1987,65 +1991,21 @@
           <w:spacing w:val="0"/>
           <w:sz w:val="14"/>
           <w:szCs w:val="14"/>
-          <w:bdr w:val="none" w:color="auto" w:sz="0" w:space="0"/>
-          <w:shd w:val="clear" w:fill="282C34"/>
-        </w:rPr>
-      </w:pPr>
-      <w:r>
-        <w:rPr>
-          <w:rFonts w:hint="default" w:ascii="Consolas" w:hAnsi="Consolas" w:eastAsia="Consolas" w:cs="Consolas"/>
-          <w:i w:val="0"/>
-          <w:caps w:val="0"/>
-          <w:color w:val="ABB2BF"/>
-          <w:spacing w:val="0"/>
-          <w:sz w:val="14"/>
-          <w:szCs w:val="14"/>
-          <w:bdr w:val="none" w:color="auto" w:sz="0" w:space="0"/>
-          <w:shd w:val="clear" w:fill="282C34"/>
-        </w:rPr>
-        <w:t xml:space="preserve">      </w:t>
-      </w:r>
-      <w:r>
-        <w:rPr>
-          <w:rFonts w:hint="default" w:ascii="Consolas" w:hAnsi="Consolas" w:eastAsia="Consolas" w:cs="Consolas"/>
-          <w:i w:val="0"/>
-          <w:caps w:val="0"/>
-          <w:color w:val="D19A66"/>
-          <w:spacing w:val="0"/>
-          <w:sz w:val="14"/>
-          <w:szCs w:val="14"/>
-          <w:bdr w:val="none" w:color="auto" w:sz="0" w:space="0"/>
-          <w:shd w:val="clear" w:fill="282C34"/>
-        </w:rPr>
-        <w:t>massgae</w:t>
-      </w:r>
-      <w:r>
-        <w:rPr>
-          <w:rFonts w:hint="default" w:ascii="Consolas" w:hAnsi="Consolas" w:eastAsia="Consolas" w:cs="Consolas"/>
-          <w:i w:val="0"/>
-          <w:caps w:val="0"/>
-          <w:color w:val="ABB2BF"/>
-          <w:spacing w:val="0"/>
-          <w:sz w:val="14"/>
-          <w:szCs w:val="14"/>
-          <w:bdr w:val="none" w:color="auto" w:sz="0" w:space="0"/>
-          <w:shd w:val="clear" w:fill="282C34"/>
-        </w:rPr>
-        <w:t>:</w:t>
-      </w:r>
-      <w:r>
-        <w:rPr>
-          <w:rFonts w:hint="default" w:ascii="Consolas" w:hAnsi="Consolas" w:eastAsia="Consolas" w:cs="Consolas"/>
-          <w:i w:val="0"/>
-          <w:caps w:val="0"/>
-          <w:color w:val="98C379"/>
-          <w:spacing w:val="0"/>
-          <w:sz w:val="14"/>
-          <w:szCs w:val="14"/>
-          <w:bdr w:val="none" w:color="auto" w:sz="0" w:space="0"/>
-          <w:shd w:val="clear" w:fill="282C34"/>
-        </w:rPr>
-        <w:t>'message111'</w:t>
+          <w:shd w:val="clear" w:fill="282C34"/>
+        </w:rPr>
+      </w:pPr>
+      <w:r>
+        <w:rPr>
+          <w:rFonts w:hint="default" w:ascii="Consolas" w:hAnsi="Consolas" w:eastAsia="Consolas" w:cs="Consolas"/>
+          <w:i w:val="0"/>
+          <w:caps w:val="0"/>
+          <w:color w:val="ABB2BF"/>
+          <w:spacing w:val="0"/>
+          <w:sz w:val="14"/>
+          <w:szCs w:val="14"/>
+          <w:shd w:val="clear" w:fill="282C34"/>
+        </w:rPr>
+        <w:t xml:space="preserve">  },</w:t>
       </w:r>
     </w:p>
     <w:p>
@@ -2072,23 +2032,47 @@
           <w:spacing w:val="0"/>
           <w:sz w:val="14"/>
           <w:szCs w:val="14"/>
-          <w:bdr w:val="none" w:color="auto" w:sz="0" w:space="0"/>
-          <w:shd w:val="clear" w:fill="282C34"/>
-        </w:rPr>
-      </w:pPr>
-      <w:r>
-        <w:rPr>
-          <w:rFonts w:hint="default" w:ascii="Consolas" w:hAnsi="Consolas" w:eastAsia="Consolas" w:cs="Consolas"/>
-          <w:i w:val="0"/>
-          <w:caps w:val="0"/>
-          <w:color w:val="ABB2BF"/>
-          <w:spacing w:val="0"/>
-          <w:sz w:val="14"/>
-          <w:szCs w:val="14"/>
-          <w:bdr w:val="none" w:color="auto" w:sz="0" w:space="0"/>
-          <w:shd w:val="clear" w:fill="282C34"/>
-        </w:rPr>
-        <w:t xml:space="preserve">    }</w:t>
+          <w:shd w:val="clear" w:fill="282C34"/>
+        </w:rPr>
+      </w:pPr>
+      <w:r>
+        <w:rPr>
+          <w:rFonts w:hint="default" w:ascii="Consolas" w:hAnsi="Consolas" w:eastAsia="Consolas" w:cs="Consolas"/>
+          <w:i w:val="0"/>
+          <w:caps w:val="0"/>
+          <w:color w:val="ABB2BF"/>
+          <w:spacing w:val="0"/>
+          <w:sz w:val="14"/>
+          <w:szCs w:val="14"/>
+          <w:shd w:val="clear" w:fill="282C34"/>
+        </w:rPr>
+        <w:t xml:space="preserve">  </w:t>
+      </w:r>
+      <w:r>
+        <w:rPr>
+          <w:rFonts w:hint="default" w:ascii="Consolas" w:hAnsi="Consolas" w:eastAsia="Consolas" w:cs="Consolas"/>
+          <w:i w:val="0"/>
+          <w:caps w:val="0"/>
+          <w:color w:val="D19A66"/>
+          <w:spacing w:val="0"/>
+          <w:sz w:val="14"/>
+          <w:szCs w:val="14"/>
+          <w:shd w:val="clear" w:fill="282C34"/>
+        </w:rPr>
+        <w:t>components</w:t>
+      </w:r>
+      <w:r>
+        <w:rPr>
+          <w:rFonts w:hint="default" w:ascii="Consolas" w:hAnsi="Consolas" w:eastAsia="Consolas" w:cs="Consolas"/>
+          <w:i w:val="0"/>
+          <w:caps w:val="0"/>
+          <w:color w:val="ABB2BF"/>
+          <w:spacing w:val="0"/>
+          <w:sz w:val="14"/>
+          <w:szCs w:val="14"/>
+          <w:shd w:val="clear" w:fill="282C34"/>
+        </w:rPr>
+        <w:t>:{</w:t>
       </w:r>
     </w:p>
     <w:p>
@@ -2115,23 +2099,47 @@
           <w:spacing w:val="0"/>
           <w:sz w:val="14"/>
           <w:szCs w:val="14"/>
-          <w:bdr w:val="none" w:color="auto" w:sz="0" w:space="0"/>
-          <w:shd w:val="clear" w:fill="282C34"/>
-        </w:rPr>
-      </w:pPr>
-      <w:r>
-        <w:rPr>
-          <w:rFonts w:hint="default" w:ascii="Consolas" w:hAnsi="Consolas" w:eastAsia="Consolas" w:cs="Consolas"/>
-          <w:i w:val="0"/>
-          <w:caps w:val="0"/>
-          <w:color w:val="ABB2BF"/>
-          <w:spacing w:val="0"/>
-          <w:sz w:val="14"/>
-          <w:szCs w:val="14"/>
-          <w:bdr w:val="none" w:color="auto" w:sz="0" w:space="0"/>
-          <w:shd w:val="clear" w:fill="282C34"/>
-        </w:rPr>
-        <w:t xml:space="preserve">  },</w:t>
+          <w:shd w:val="clear" w:fill="282C34"/>
+        </w:rPr>
+      </w:pPr>
+      <w:r>
+        <w:rPr>
+          <w:rFonts w:hint="default" w:ascii="Consolas" w:hAnsi="Consolas" w:eastAsia="Consolas" w:cs="Consolas"/>
+          <w:i w:val="0"/>
+          <w:caps w:val="0"/>
+          <w:color w:val="ABB2BF"/>
+          <w:spacing w:val="0"/>
+          <w:sz w:val="14"/>
+          <w:szCs w:val="14"/>
+          <w:shd w:val="clear" w:fill="282C34"/>
+        </w:rPr>
+        <w:t xml:space="preserve">    </w:t>
+      </w:r>
+      <w:r>
+        <w:rPr>
+          <w:rFonts w:hint="default" w:ascii="Consolas" w:hAnsi="Consolas" w:eastAsia="Consolas" w:cs="Consolas"/>
+          <w:i w:val="0"/>
+          <w:caps w:val="0"/>
+          <w:color w:val="98C379"/>
+          <w:spacing w:val="0"/>
+          <w:sz w:val="14"/>
+          <w:szCs w:val="14"/>
+          <w:shd w:val="clear" w:fill="282C34"/>
+        </w:rPr>
+        <w:t>'mytest'</w:t>
+      </w:r>
+      <w:r>
+        <w:rPr>
+          <w:rFonts w:hint="default" w:ascii="Consolas" w:hAnsi="Consolas" w:eastAsia="Consolas" w:cs="Consolas"/>
+          <w:i w:val="0"/>
+          <w:caps w:val="0"/>
+          <w:color w:val="ABB2BF"/>
+          <w:spacing w:val="0"/>
+          <w:sz w:val="14"/>
+          <w:szCs w:val="14"/>
+          <w:shd w:val="clear" w:fill="282C34"/>
+        </w:rPr>
+        <w:t>:{</w:t>
       </w:r>
     </w:p>
     <w:p>
@@ -2158,23 +2166,21 @@
           <w:spacing w:val="0"/>
           <w:sz w:val="14"/>
           <w:szCs w:val="14"/>
-          <w:bdr w:val="none" w:color="auto" w:sz="0" w:space="0"/>
-          <w:shd w:val="clear" w:fill="282C34"/>
-        </w:rPr>
-      </w:pPr>
-      <w:r>
-        <w:rPr>
-          <w:rFonts w:hint="default" w:ascii="Consolas" w:hAnsi="Consolas" w:eastAsia="Consolas" w:cs="Consolas"/>
-          <w:i w:val="0"/>
-          <w:caps w:val="0"/>
-          <w:color w:val="ABB2BF"/>
-          <w:spacing w:val="0"/>
-          <w:sz w:val="14"/>
-          <w:szCs w:val="14"/>
-          <w:bdr w:val="none" w:color="auto" w:sz="0" w:space="0"/>
-          <w:shd w:val="clear" w:fill="282C34"/>
-        </w:rPr>
-        <w:t xml:space="preserve">  </w:t>
+          <w:shd w:val="clear" w:fill="282C34"/>
+        </w:rPr>
+      </w:pPr>
+      <w:r>
+        <w:rPr>
+          <w:rFonts w:hint="default" w:ascii="Consolas" w:hAnsi="Consolas" w:eastAsia="Consolas" w:cs="Consolas"/>
+          <w:i w:val="0"/>
+          <w:caps w:val="0"/>
+          <w:color w:val="ABB2BF"/>
+          <w:spacing w:val="0"/>
+          <w:sz w:val="14"/>
+          <w:szCs w:val="14"/>
+          <w:shd w:val="clear" w:fill="282C34"/>
+        </w:rPr>
+        <w:t xml:space="preserve">      </w:t>
       </w:r>
       <w:r>
         <w:rPr>
@@ -2185,24 +2191,48 @@
           <w:spacing w:val="0"/>
           <w:sz w:val="14"/>
           <w:szCs w:val="14"/>
-          <w:bdr w:val="none" w:color="auto" w:sz="0" w:space="0"/>
-          <w:shd w:val="clear" w:fill="282C34"/>
-        </w:rPr>
-        <w:t>components</w:t>
-      </w:r>
-      <w:r>
-        <w:rPr>
-          <w:rFonts w:hint="default" w:ascii="Consolas" w:hAnsi="Consolas" w:eastAsia="Consolas" w:cs="Consolas"/>
-          <w:i w:val="0"/>
-          <w:caps w:val="0"/>
-          <w:color w:val="ABB2BF"/>
-          <w:spacing w:val="0"/>
-          <w:sz w:val="14"/>
-          <w:szCs w:val="14"/>
-          <w:bdr w:val="none" w:color="auto" w:sz="0" w:space="0"/>
-          <w:shd w:val="clear" w:fill="282C34"/>
-        </w:rPr>
-        <w:t>:{</w:t>
+          <w:shd w:val="clear" w:fill="282C34"/>
+        </w:rPr>
+        <w:t>template</w:t>
+      </w:r>
+      <w:r>
+        <w:rPr>
+          <w:rFonts w:hint="default" w:ascii="Consolas" w:hAnsi="Consolas" w:eastAsia="Consolas" w:cs="Consolas"/>
+          <w:i w:val="0"/>
+          <w:caps w:val="0"/>
+          <w:color w:val="ABB2BF"/>
+          <w:spacing w:val="0"/>
+          <w:sz w:val="14"/>
+          <w:szCs w:val="14"/>
+          <w:shd w:val="clear" w:fill="282C34"/>
+        </w:rPr>
+        <w:t>:</w:t>
+      </w:r>
+      <w:r>
+        <w:rPr>
+          <w:rFonts w:hint="default" w:ascii="Consolas" w:hAnsi="Consolas" w:eastAsia="Consolas" w:cs="Consolas"/>
+          <w:i w:val="0"/>
+          <w:caps w:val="0"/>
+          <w:color w:val="98C379"/>
+          <w:spacing w:val="0"/>
+          <w:sz w:val="14"/>
+          <w:szCs w:val="14"/>
+          <w:shd w:val="clear" w:fill="282C34"/>
+        </w:rPr>
+        <w:t>`&lt;div&gt;这是个h1标题{{title}}&lt;/div&gt;`</w:t>
+      </w:r>
+      <w:r>
+        <w:rPr>
+          <w:rFonts w:hint="default" w:ascii="Consolas" w:hAnsi="Consolas" w:eastAsia="Consolas" w:cs="Consolas"/>
+          <w:i w:val="0"/>
+          <w:caps w:val="0"/>
+          <w:color w:val="ABB2BF"/>
+          <w:spacing w:val="0"/>
+          <w:sz w:val="14"/>
+          <w:szCs w:val="14"/>
+          <w:shd w:val="clear" w:fill="282C34"/>
+        </w:rPr>
+        <w:t>,</w:t>
       </w:r>
     </w:p>
     <w:p>
@@ -2229,23 +2259,47 @@
           <w:spacing w:val="0"/>
           <w:sz w:val="14"/>
           <w:szCs w:val="14"/>
-          <w:bdr w:val="none" w:color="auto" w:sz="0" w:space="0"/>
-          <w:shd w:val="clear" w:fill="282C34"/>
-        </w:rPr>
-      </w:pPr>
-      <w:r>
-        <w:rPr>
-          <w:rFonts w:hint="default" w:ascii="Consolas" w:hAnsi="Consolas" w:eastAsia="Consolas" w:cs="Consolas"/>
-          <w:i w:val="0"/>
-          <w:caps w:val="0"/>
-          <w:color w:val="ABB2BF"/>
-          <w:spacing w:val="0"/>
-          <w:sz w:val="14"/>
-          <w:szCs w:val="14"/>
-          <w:bdr w:val="none" w:color="auto" w:sz="0" w:space="0"/>
-          <w:shd w:val="clear" w:fill="282C34"/>
-        </w:rPr>
-        <w:t xml:space="preserve">    </w:t>
+          <w:shd w:val="clear" w:fill="282C34"/>
+        </w:rPr>
+      </w:pPr>
+      <w:r>
+        <w:rPr>
+          <w:rFonts w:hint="default" w:ascii="Consolas" w:hAnsi="Consolas" w:eastAsia="Consolas" w:cs="Consolas"/>
+          <w:i w:val="0"/>
+          <w:caps w:val="0"/>
+          <w:color w:val="ABB2BF"/>
+          <w:spacing w:val="0"/>
+          <w:sz w:val="14"/>
+          <w:szCs w:val="14"/>
+          <w:shd w:val="clear" w:fill="282C34"/>
+        </w:rPr>
+        <w:t xml:space="preserve">      </w:t>
+      </w:r>
+      <w:r>
+        <w:rPr>
+          <w:rFonts w:hint="default" w:ascii="Consolas" w:hAnsi="Consolas" w:eastAsia="Consolas" w:cs="Consolas"/>
+          <w:i w:val="0"/>
+          <w:caps w:val="0"/>
+          <w:color w:val="D19A66"/>
+          <w:spacing w:val="0"/>
+          <w:sz w:val="14"/>
+          <w:szCs w:val="14"/>
+          <w:shd w:val="clear" w:fill="282C34"/>
+        </w:rPr>
+        <w:t>props</w:t>
+      </w:r>
+      <w:r>
+        <w:rPr>
+          <w:rFonts w:hint="default" w:ascii="Consolas" w:hAnsi="Consolas" w:eastAsia="Consolas" w:cs="Consolas"/>
+          <w:i w:val="0"/>
+          <w:caps w:val="0"/>
+          <w:color w:val="ABB2BF"/>
+          <w:spacing w:val="0"/>
+          <w:sz w:val="14"/>
+          <w:szCs w:val="14"/>
+          <w:shd w:val="clear" w:fill="282C34"/>
+        </w:rPr>
+        <w:t>:[</w:t>
       </w:r>
       <w:r>
         <w:rPr>
@@ -2256,24 +2310,22 @@
           <w:spacing w:val="0"/>
           <w:sz w:val="14"/>
           <w:szCs w:val="14"/>
-          <w:bdr w:val="none" w:color="auto" w:sz="0" w:space="0"/>
-          <w:shd w:val="clear" w:fill="282C34"/>
-        </w:rPr>
-        <w:t>'mytest'</w:t>
-      </w:r>
-      <w:r>
-        <w:rPr>
-          <w:rFonts w:hint="default" w:ascii="Consolas" w:hAnsi="Consolas" w:eastAsia="Consolas" w:cs="Consolas"/>
-          <w:i w:val="0"/>
-          <w:caps w:val="0"/>
-          <w:color w:val="ABB2BF"/>
-          <w:spacing w:val="0"/>
-          <w:sz w:val="14"/>
-          <w:szCs w:val="14"/>
-          <w:bdr w:val="none" w:color="auto" w:sz="0" w:space="0"/>
-          <w:shd w:val="clear" w:fill="282C34"/>
-        </w:rPr>
-        <w:t>:{</w:t>
+          <w:shd w:val="clear" w:fill="282C34"/>
+        </w:rPr>
+        <w:t>'title'</w:t>
+      </w:r>
+      <w:r>
+        <w:rPr>
+          <w:rFonts w:hint="default" w:ascii="Consolas" w:hAnsi="Consolas" w:eastAsia="Consolas" w:cs="Consolas"/>
+          <w:i w:val="0"/>
+          <w:caps w:val="0"/>
+          <w:color w:val="ABB2BF"/>
+          <w:spacing w:val="0"/>
+          <w:sz w:val="14"/>
+          <w:szCs w:val="14"/>
+          <w:shd w:val="clear" w:fill="282C34"/>
+        </w:rPr>
+        <w:t>],</w:t>
       </w:r>
     </w:p>
     <w:p>
@@ -2300,79 +2352,21 @@
           <w:spacing w:val="0"/>
           <w:sz w:val="14"/>
           <w:szCs w:val="14"/>
-          <w:bdr w:val="none" w:color="auto" w:sz="0" w:space="0"/>
-          <w:shd w:val="clear" w:fill="282C34"/>
-        </w:rPr>
-      </w:pPr>
-      <w:r>
-        <w:rPr>
-          <w:rFonts w:hint="default" w:ascii="Consolas" w:hAnsi="Consolas" w:eastAsia="Consolas" w:cs="Consolas"/>
-          <w:i w:val="0"/>
-          <w:caps w:val="0"/>
-          <w:color w:val="ABB2BF"/>
-          <w:spacing w:val="0"/>
-          <w:sz w:val="14"/>
-          <w:szCs w:val="14"/>
-          <w:bdr w:val="none" w:color="auto" w:sz="0" w:space="0"/>
-          <w:shd w:val="clear" w:fill="282C34"/>
-        </w:rPr>
-        <w:t xml:space="preserve">      </w:t>
-      </w:r>
-      <w:r>
-        <w:rPr>
-          <w:rFonts w:hint="default" w:ascii="Consolas" w:hAnsi="Consolas" w:eastAsia="Consolas" w:cs="Consolas"/>
-          <w:i w:val="0"/>
-          <w:caps w:val="0"/>
-          <w:color w:val="D19A66"/>
-          <w:spacing w:val="0"/>
-          <w:sz w:val="14"/>
-          <w:szCs w:val="14"/>
-          <w:bdr w:val="none" w:color="auto" w:sz="0" w:space="0"/>
-          <w:shd w:val="clear" w:fill="282C34"/>
-        </w:rPr>
-        <w:t>template</w:t>
-      </w:r>
-      <w:r>
-        <w:rPr>
-          <w:rFonts w:hint="default" w:ascii="Consolas" w:hAnsi="Consolas" w:eastAsia="Consolas" w:cs="Consolas"/>
-          <w:i w:val="0"/>
-          <w:caps w:val="0"/>
-          <w:color w:val="ABB2BF"/>
-          <w:spacing w:val="0"/>
-          <w:sz w:val="14"/>
-          <w:szCs w:val="14"/>
-          <w:bdr w:val="none" w:color="auto" w:sz="0" w:space="0"/>
-          <w:shd w:val="clear" w:fill="282C34"/>
-        </w:rPr>
-        <w:t>:</w:t>
-      </w:r>
-      <w:r>
-        <w:rPr>
-          <w:rFonts w:hint="default" w:ascii="Consolas" w:hAnsi="Consolas" w:eastAsia="Consolas" w:cs="Consolas"/>
-          <w:i w:val="0"/>
-          <w:caps w:val="0"/>
-          <w:color w:val="98C379"/>
-          <w:spacing w:val="0"/>
-          <w:sz w:val="14"/>
-          <w:szCs w:val="14"/>
-          <w:bdr w:val="none" w:color="auto" w:sz="0" w:space="0"/>
-          <w:shd w:val="clear" w:fill="282C34"/>
-        </w:rPr>
-        <w:t>`&lt;div&gt;这是个h1标题{{title}}&lt;/div&gt;`</w:t>
-      </w:r>
-      <w:r>
-        <w:rPr>
-          <w:rFonts w:hint="default" w:ascii="Consolas" w:hAnsi="Consolas" w:eastAsia="Consolas" w:cs="Consolas"/>
-          <w:i w:val="0"/>
-          <w:caps w:val="0"/>
-          <w:color w:val="ABB2BF"/>
-          <w:spacing w:val="0"/>
-          <w:sz w:val="14"/>
-          <w:szCs w:val="14"/>
-          <w:bdr w:val="none" w:color="auto" w:sz="0" w:space="0"/>
-          <w:shd w:val="clear" w:fill="282C34"/>
-        </w:rPr>
-        <w:t>,</w:t>
+          <w:shd w:val="clear" w:fill="282C34"/>
+        </w:rPr>
+      </w:pPr>
+      <w:r>
+        <w:rPr>
+          <w:rFonts w:hint="default" w:ascii="Consolas" w:hAnsi="Consolas" w:eastAsia="Consolas" w:cs="Consolas"/>
+          <w:i w:val="0"/>
+          <w:caps w:val="0"/>
+          <w:color w:val="ABB2BF"/>
+          <w:spacing w:val="0"/>
+          <w:sz w:val="14"/>
+          <w:szCs w:val="14"/>
+          <w:shd w:val="clear" w:fill="282C34"/>
+        </w:rPr>
+        <w:t xml:space="preserve">      data(){</w:t>
       </w:r>
     </w:p>
     <w:p>
@@ -2399,79 +2393,47 @@
           <w:spacing w:val="0"/>
           <w:sz w:val="14"/>
           <w:szCs w:val="14"/>
-          <w:bdr w:val="none" w:color="auto" w:sz="0" w:space="0"/>
-          <w:shd w:val="clear" w:fill="282C34"/>
-        </w:rPr>
-      </w:pPr>
-      <w:r>
-        <w:rPr>
-          <w:rFonts w:hint="default" w:ascii="Consolas" w:hAnsi="Consolas" w:eastAsia="Consolas" w:cs="Consolas"/>
-          <w:i w:val="0"/>
-          <w:caps w:val="0"/>
-          <w:color w:val="ABB2BF"/>
-          <w:spacing w:val="0"/>
-          <w:sz w:val="14"/>
-          <w:szCs w:val="14"/>
-          <w:bdr w:val="none" w:color="auto" w:sz="0" w:space="0"/>
-          <w:shd w:val="clear" w:fill="282C34"/>
-        </w:rPr>
-        <w:t xml:space="preserve">      </w:t>
-      </w:r>
-      <w:r>
-        <w:rPr>
-          <w:rFonts w:hint="default" w:ascii="Consolas" w:hAnsi="Consolas" w:eastAsia="Consolas" w:cs="Consolas"/>
-          <w:i w:val="0"/>
-          <w:caps w:val="0"/>
-          <w:color w:val="D19A66"/>
-          <w:spacing w:val="0"/>
-          <w:sz w:val="14"/>
-          <w:szCs w:val="14"/>
-          <w:bdr w:val="none" w:color="auto" w:sz="0" w:space="0"/>
-          <w:shd w:val="clear" w:fill="282C34"/>
-        </w:rPr>
-        <w:t>props</w:t>
-      </w:r>
-      <w:r>
-        <w:rPr>
-          <w:rFonts w:hint="default" w:ascii="Consolas" w:hAnsi="Consolas" w:eastAsia="Consolas" w:cs="Consolas"/>
-          <w:i w:val="0"/>
-          <w:caps w:val="0"/>
-          <w:color w:val="ABB2BF"/>
-          <w:spacing w:val="0"/>
-          <w:sz w:val="14"/>
-          <w:szCs w:val="14"/>
-          <w:bdr w:val="none" w:color="auto" w:sz="0" w:space="0"/>
-          <w:shd w:val="clear" w:fill="282C34"/>
-        </w:rPr>
-        <w:t>:[</w:t>
-      </w:r>
-      <w:r>
-        <w:rPr>
-          <w:rFonts w:hint="default" w:ascii="Consolas" w:hAnsi="Consolas" w:eastAsia="Consolas" w:cs="Consolas"/>
-          <w:i w:val="0"/>
-          <w:caps w:val="0"/>
-          <w:color w:val="98C379"/>
-          <w:spacing w:val="0"/>
-          <w:sz w:val="14"/>
-          <w:szCs w:val="14"/>
-          <w:bdr w:val="none" w:color="auto" w:sz="0" w:space="0"/>
-          <w:shd w:val="clear" w:fill="282C34"/>
-        </w:rPr>
-        <w:t>'title'</w:t>
-      </w:r>
-      <w:r>
-        <w:rPr>
-          <w:rFonts w:hint="default" w:ascii="Consolas" w:hAnsi="Consolas" w:eastAsia="Consolas" w:cs="Consolas"/>
-          <w:i w:val="0"/>
-          <w:caps w:val="0"/>
-          <w:color w:val="ABB2BF"/>
-          <w:spacing w:val="0"/>
-          <w:sz w:val="14"/>
-          <w:szCs w:val="14"/>
-          <w:bdr w:val="none" w:color="auto" w:sz="0" w:space="0"/>
-          <w:shd w:val="clear" w:fill="282C34"/>
-        </w:rPr>
-        <w:t>],</w:t>
+          <w:shd w:val="clear" w:fill="282C34"/>
+        </w:rPr>
+      </w:pPr>
+      <w:r>
+        <w:rPr>
+          <w:rFonts w:hint="default" w:ascii="Consolas" w:hAnsi="Consolas" w:eastAsia="Consolas" w:cs="Consolas"/>
+          <w:i w:val="0"/>
+          <w:caps w:val="0"/>
+          <w:color w:val="ABB2BF"/>
+          <w:spacing w:val="0"/>
+          <w:sz w:val="14"/>
+          <w:szCs w:val="14"/>
+          <w:shd w:val="clear" w:fill="282C34"/>
+        </w:rPr>
+        <w:t xml:space="preserve">        </w:t>
+      </w:r>
+      <w:r>
+        <w:rPr>
+          <w:rFonts w:hint="default" w:ascii="Consolas" w:hAnsi="Consolas" w:eastAsia="Consolas" w:cs="Consolas"/>
+          <w:i w:val="0"/>
+          <w:caps w:val="0"/>
+          <w:color w:val="C678DD"/>
+          <w:spacing w:val="0"/>
+          <w:sz w:val="14"/>
+          <w:szCs w:val="14"/>
+          <w:shd w:val="clear" w:fill="282C34"/>
+        </w:rPr>
+        <w:t>return</w:t>
+      </w:r>
+      <w:r>
+        <w:rPr>
+          <w:rFonts w:hint="default" w:ascii="Consolas" w:hAnsi="Consolas" w:eastAsia="Consolas" w:cs="Consolas"/>
+          <w:i w:val="0"/>
+          <w:caps w:val="0"/>
+          <w:color w:val="ABB2BF"/>
+          <w:spacing w:val="0"/>
+          <w:sz w:val="14"/>
+          <w:szCs w:val="14"/>
+          <w:shd w:val="clear" w:fill="282C34"/>
+        </w:rPr>
+        <w:t>{</w:t>
       </w:r>
     </w:p>
     <w:p>
@@ -2498,23 +2460,60 @@
           <w:spacing w:val="0"/>
           <w:sz w:val="14"/>
           <w:szCs w:val="14"/>
-          <w:bdr w:val="none" w:color="auto" w:sz="0" w:space="0"/>
-          <w:shd w:val="clear" w:fill="282C34"/>
-        </w:rPr>
-      </w:pPr>
-      <w:r>
-        <w:rPr>
-          <w:rFonts w:hint="default" w:ascii="Consolas" w:hAnsi="Consolas" w:eastAsia="Consolas" w:cs="Consolas"/>
-          <w:i w:val="0"/>
-          <w:caps w:val="0"/>
-          <w:color w:val="ABB2BF"/>
-          <w:spacing w:val="0"/>
-          <w:sz w:val="14"/>
-          <w:szCs w:val="14"/>
-          <w:bdr w:val="none" w:color="auto" w:sz="0" w:space="0"/>
-          <w:shd w:val="clear" w:fill="282C34"/>
-        </w:rPr>
-        <w:t xml:space="preserve">      data(){</w:t>
+          <w:shd w:val="clear" w:fill="282C34"/>
+        </w:rPr>
+      </w:pPr>
+      <w:r>
+        <w:rPr>
+          <w:rFonts w:hint="default" w:ascii="Consolas" w:hAnsi="Consolas" w:eastAsia="Consolas" w:cs="Consolas"/>
+          <w:i w:val="0"/>
+          <w:caps w:val="0"/>
+          <w:color w:val="ABB2BF"/>
+          <w:spacing w:val="0"/>
+          <w:sz w:val="14"/>
+          <w:szCs w:val="14"/>
+          <w:shd w:val="clear" w:fill="282C34"/>
+        </w:rPr>
+        <w:t xml:space="preserve">          </w:t>
+      </w:r>
+      <w:r>
+        <w:rPr>
+          <w:rFonts w:hint="default" w:ascii="Consolas" w:hAnsi="Consolas" w:eastAsia="Consolas" w:cs="Consolas"/>
+          <w:i w:val="0"/>
+          <w:caps w:val="0"/>
+          <w:color w:val="D19A66"/>
+          <w:spacing w:val="0"/>
+          <w:sz w:val="14"/>
+          <w:szCs w:val="14"/>
+          <w:shd w:val="clear" w:fill="282C34"/>
+        </w:rPr>
+        <w:t>mag</w:t>
+      </w:r>
+      <w:r>
+        <w:rPr>
+          <w:rFonts w:hint="default" w:ascii="Consolas" w:hAnsi="Consolas" w:eastAsia="Consolas" w:cs="Consolas"/>
+          <w:i w:val="0"/>
+          <w:caps w:val="0"/>
+          <w:color w:val="ABB2BF"/>
+          <w:spacing w:val="0"/>
+          <w:sz w:val="14"/>
+          <w:szCs w:val="14"/>
+          <w:shd w:val="clear" w:fill="282C34"/>
+        </w:rPr>
+        <w:t>:</w:t>
+      </w:r>
+      <w:r>
+        <w:rPr>
+          <w:rFonts w:hint="default" w:ascii="Consolas" w:hAnsi="Consolas" w:eastAsia="Consolas" w:cs="Consolas"/>
+          <w:i w:val="0"/>
+          <w:caps w:val="0"/>
+          <w:color w:val="98C379"/>
+          <w:spacing w:val="0"/>
+          <w:sz w:val="14"/>
+          <w:szCs w:val="14"/>
+          <w:shd w:val="clear" w:fill="282C34"/>
+        </w:rPr>
+        <w:t>'111'</w:t>
       </w:r>
     </w:p>
     <w:p>
@@ -2541,51 +2540,21 @@
           <w:spacing w:val="0"/>
           <w:sz w:val="14"/>
           <w:szCs w:val="14"/>
-          <w:bdr w:val="none" w:color="auto" w:sz="0" w:space="0"/>
-          <w:shd w:val="clear" w:fill="282C34"/>
-        </w:rPr>
-      </w:pPr>
-      <w:r>
-        <w:rPr>
-          <w:rFonts w:hint="default" w:ascii="Consolas" w:hAnsi="Consolas" w:eastAsia="Consolas" w:cs="Consolas"/>
-          <w:i w:val="0"/>
-          <w:caps w:val="0"/>
-          <w:color w:val="ABB2BF"/>
-          <w:spacing w:val="0"/>
-          <w:sz w:val="14"/>
-          <w:szCs w:val="14"/>
-          <w:bdr w:val="none" w:color="auto" w:sz="0" w:space="0"/>
-          <w:shd w:val="clear" w:fill="282C34"/>
-        </w:rPr>
-        <w:t xml:space="preserve">        </w:t>
-      </w:r>
-      <w:r>
-        <w:rPr>
-          <w:rFonts w:hint="default" w:ascii="Consolas" w:hAnsi="Consolas" w:eastAsia="Consolas" w:cs="Consolas"/>
-          <w:i w:val="0"/>
-          <w:caps w:val="0"/>
-          <w:color w:val="C678DD"/>
-          <w:spacing w:val="0"/>
-          <w:sz w:val="14"/>
-          <w:szCs w:val="14"/>
-          <w:bdr w:val="none" w:color="auto" w:sz="0" w:space="0"/>
-          <w:shd w:val="clear" w:fill="282C34"/>
-        </w:rPr>
-        <w:t>return</w:t>
-      </w:r>
-      <w:r>
-        <w:rPr>
-          <w:rFonts w:hint="default" w:ascii="Consolas" w:hAnsi="Consolas" w:eastAsia="Consolas" w:cs="Consolas"/>
-          <w:i w:val="0"/>
-          <w:caps w:val="0"/>
-          <w:color w:val="ABB2BF"/>
-          <w:spacing w:val="0"/>
-          <w:sz w:val="14"/>
-          <w:szCs w:val="14"/>
-          <w:bdr w:val="none" w:color="auto" w:sz="0" w:space="0"/>
-          <w:shd w:val="clear" w:fill="282C34"/>
-        </w:rPr>
-        <w:t>{</w:t>
+          <w:shd w:val="clear" w:fill="282C34"/>
+        </w:rPr>
+      </w:pPr>
+      <w:r>
+        <w:rPr>
+          <w:rFonts w:hint="default" w:ascii="Consolas" w:hAnsi="Consolas" w:eastAsia="Consolas" w:cs="Consolas"/>
+          <w:i w:val="0"/>
+          <w:caps w:val="0"/>
+          <w:color w:val="ABB2BF"/>
+          <w:spacing w:val="0"/>
+          <w:sz w:val="14"/>
+          <w:szCs w:val="14"/>
+          <w:shd w:val="clear" w:fill="282C34"/>
+        </w:rPr>
+        <w:t xml:space="preserve">        }</w:t>
       </w:r>
     </w:p>
     <w:p>
@@ -2612,65 +2581,21 @@
           <w:spacing w:val="0"/>
           <w:sz w:val="14"/>
           <w:szCs w:val="14"/>
-          <w:bdr w:val="none" w:color="auto" w:sz="0" w:space="0"/>
-          <w:shd w:val="clear" w:fill="282C34"/>
-        </w:rPr>
-      </w:pPr>
-      <w:r>
-        <w:rPr>
-          <w:rFonts w:hint="default" w:ascii="Consolas" w:hAnsi="Consolas" w:eastAsia="Consolas" w:cs="Consolas"/>
-          <w:i w:val="0"/>
-          <w:caps w:val="0"/>
-          <w:color w:val="ABB2BF"/>
-          <w:spacing w:val="0"/>
-          <w:sz w:val="14"/>
-          <w:szCs w:val="14"/>
-          <w:bdr w:val="none" w:color="auto" w:sz="0" w:space="0"/>
-          <w:shd w:val="clear" w:fill="282C34"/>
-        </w:rPr>
-        <w:t xml:space="preserve">          </w:t>
-      </w:r>
-      <w:r>
-        <w:rPr>
-          <w:rFonts w:hint="default" w:ascii="Consolas" w:hAnsi="Consolas" w:eastAsia="Consolas" w:cs="Consolas"/>
-          <w:i w:val="0"/>
-          <w:caps w:val="0"/>
-          <w:color w:val="D19A66"/>
-          <w:spacing w:val="0"/>
-          <w:sz w:val="14"/>
-          <w:szCs w:val="14"/>
-          <w:bdr w:val="none" w:color="auto" w:sz="0" w:space="0"/>
-          <w:shd w:val="clear" w:fill="282C34"/>
-        </w:rPr>
-        <w:t>mag</w:t>
-      </w:r>
-      <w:r>
-        <w:rPr>
-          <w:rFonts w:hint="default" w:ascii="Consolas" w:hAnsi="Consolas" w:eastAsia="Consolas" w:cs="Consolas"/>
-          <w:i w:val="0"/>
-          <w:caps w:val="0"/>
-          <w:color w:val="ABB2BF"/>
-          <w:spacing w:val="0"/>
-          <w:sz w:val="14"/>
-          <w:szCs w:val="14"/>
-          <w:bdr w:val="none" w:color="auto" w:sz="0" w:space="0"/>
-          <w:shd w:val="clear" w:fill="282C34"/>
-        </w:rPr>
-        <w:t>:</w:t>
-      </w:r>
-      <w:r>
-        <w:rPr>
-          <w:rFonts w:hint="default" w:ascii="Consolas" w:hAnsi="Consolas" w:eastAsia="Consolas" w:cs="Consolas"/>
-          <w:i w:val="0"/>
-          <w:caps w:val="0"/>
-          <w:color w:val="98C379"/>
-          <w:spacing w:val="0"/>
-          <w:sz w:val="14"/>
-          <w:szCs w:val="14"/>
-          <w:bdr w:val="none" w:color="auto" w:sz="0" w:space="0"/>
-          <w:shd w:val="clear" w:fill="282C34"/>
-        </w:rPr>
-        <w:t>'111'</w:t>
+          <w:shd w:val="clear" w:fill="282C34"/>
+        </w:rPr>
+      </w:pPr>
+      <w:r>
+        <w:rPr>
+          <w:rFonts w:hint="default" w:ascii="Consolas" w:hAnsi="Consolas" w:eastAsia="Consolas" w:cs="Consolas"/>
+          <w:i w:val="0"/>
+          <w:caps w:val="0"/>
+          <w:color w:val="ABB2BF"/>
+          <w:spacing w:val="0"/>
+          <w:sz w:val="14"/>
+          <w:szCs w:val="14"/>
+          <w:shd w:val="clear" w:fill="282C34"/>
+        </w:rPr>
+        <w:t xml:space="preserve">      },</w:t>
       </w:r>
     </w:p>
     <w:p>
@@ -2697,23 +2622,73 @@
           <w:spacing w:val="0"/>
           <w:sz w:val="14"/>
           <w:szCs w:val="14"/>
-          <w:bdr w:val="none" w:color="auto" w:sz="0" w:space="0"/>
-          <w:shd w:val="clear" w:fill="282C34"/>
-        </w:rPr>
-      </w:pPr>
-      <w:r>
-        <w:rPr>
-          <w:rFonts w:hint="default" w:ascii="Consolas" w:hAnsi="Consolas" w:eastAsia="Consolas" w:cs="Consolas"/>
-          <w:i w:val="0"/>
-          <w:caps w:val="0"/>
-          <w:color w:val="ABB2BF"/>
-          <w:spacing w:val="0"/>
-          <w:sz w:val="14"/>
-          <w:szCs w:val="14"/>
-          <w:bdr w:val="none" w:color="auto" w:sz="0" w:space="0"/>
-          <w:shd w:val="clear" w:fill="282C34"/>
-        </w:rPr>
-        <w:t xml:space="preserve">        }</w:t>
+          <w:shd w:val="clear" w:fill="282C34"/>
+        </w:rPr>
+      </w:pPr>
+      <w:r>
+        <w:rPr>
+          <w:rFonts w:hint="default" w:ascii="Consolas" w:hAnsi="Consolas" w:eastAsia="Consolas" w:cs="Consolas"/>
+          <w:i w:val="0"/>
+          <w:caps w:val="0"/>
+          <w:color w:val="ABB2BF"/>
+          <w:spacing w:val="0"/>
+          <w:sz w:val="14"/>
+          <w:szCs w:val="14"/>
+          <w:shd w:val="clear" w:fill="282C34"/>
+        </w:rPr>
+        <w:t xml:space="preserve">      </w:t>
+      </w:r>
+      <w:r>
+        <w:rPr>
+          <w:rFonts w:hint="default" w:ascii="Consolas" w:hAnsi="Consolas" w:eastAsia="Consolas" w:cs="Consolas"/>
+          <w:i w:val="0"/>
+          <w:caps w:val="0"/>
+          <w:color w:val="D19A66"/>
+          <w:spacing w:val="0"/>
+          <w:sz w:val="14"/>
+          <w:szCs w:val="14"/>
+          <w:shd w:val="clear" w:fill="282C34"/>
+        </w:rPr>
+        <w:t>created</w:t>
+      </w:r>
+      <w:r>
+        <w:rPr>
+          <w:rFonts w:hint="default" w:ascii="Consolas" w:hAnsi="Consolas" w:eastAsia="Consolas" w:cs="Consolas"/>
+          <w:i w:val="0"/>
+          <w:caps w:val="0"/>
+          <w:color w:val="ABB2BF"/>
+          <w:spacing w:val="0"/>
+          <w:sz w:val="14"/>
+          <w:szCs w:val="14"/>
+          <w:shd w:val="clear" w:fill="282C34"/>
+        </w:rPr>
+        <w:t>:</w:t>
+      </w:r>
+      <w:r>
+        <w:rPr>
+          <w:rFonts w:hint="default" w:ascii="Consolas" w:hAnsi="Consolas" w:eastAsia="Consolas" w:cs="Consolas"/>
+          <w:i w:val="0"/>
+          <w:caps w:val="0"/>
+          <w:color w:val="C678DD"/>
+          <w:spacing w:val="0"/>
+          <w:sz w:val="14"/>
+          <w:szCs w:val="14"/>
+          <w:shd w:val="clear" w:fill="282C34"/>
+        </w:rPr>
+        <w:t>function</w:t>
+      </w:r>
+      <w:r>
+        <w:rPr>
+          <w:rFonts w:hint="default" w:ascii="Consolas" w:hAnsi="Consolas" w:eastAsia="Consolas" w:cs="Consolas"/>
+          <w:i w:val="0"/>
+          <w:caps w:val="0"/>
+          <w:color w:val="ABB2BF"/>
+          <w:spacing w:val="0"/>
+          <w:sz w:val="14"/>
+          <w:szCs w:val="14"/>
+          <w:shd w:val="clear" w:fill="282C34"/>
+        </w:rPr>
+        <w:t>(){</w:t>
       </w:r>
     </w:p>
     <w:p>
@@ -2740,23 +2715,86 @@
           <w:spacing w:val="0"/>
           <w:sz w:val="14"/>
           <w:szCs w:val="14"/>
-          <w:bdr w:val="none" w:color="auto" w:sz="0" w:space="0"/>
-          <w:shd w:val="clear" w:fill="282C34"/>
-        </w:rPr>
-      </w:pPr>
-      <w:r>
-        <w:rPr>
-          <w:rFonts w:hint="default" w:ascii="Consolas" w:hAnsi="Consolas" w:eastAsia="Consolas" w:cs="Consolas"/>
-          <w:i w:val="0"/>
-          <w:caps w:val="0"/>
-          <w:color w:val="ABB2BF"/>
-          <w:spacing w:val="0"/>
-          <w:sz w:val="14"/>
-          <w:szCs w:val="14"/>
-          <w:bdr w:val="none" w:color="auto" w:sz="0" w:space="0"/>
-          <w:shd w:val="clear" w:fill="282C34"/>
-        </w:rPr>
-        <w:t xml:space="preserve">      },</w:t>
+          <w:shd w:val="clear" w:fill="282C34"/>
+        </w:rPr>
+      </w:pPr>
+      <w:r>
+        <w:rPr>
+          <w:rFonts w:hint="default" w:ascii="Consolas" w:hAnsi="Consolas" w:eastAsia="Consolas" w:cs="Consolas"/>
+          <w:i w:val="0"/>
+          <w:caps w:val="0"/>
+          <w:color w:val="ABB2BF"/>
+          <w:spacing w:val="0"/>
+          <w:sz w:val="14"/>
+          <w:szCs w:val="14"/>
+          <w:shd w:val="clear" w:fill="282C34"/>
+        </w:rPr>
+        <w:t xml:space="preserve">        </w:t>
+      </w:r>
+      <w:r>
+        <w:rPr>
+          <w:rFonts w:hint="default" w:ascii="Consolas" w:hAnsi="Consolas" w:eastAsia="Consolas" w:cs="Consolas"/>
+          <w:i w:val="0"/>
+          <w:caps w:val="0"/>
+          <w:color w:val="E6C07B"/>
+          <w:spacing w:val="0"/>
+          <w:sz w:val="14"/>
+          <w:szCs w:val="14"/>
+          <w:shd w:val="clear" w:fill="282C34"/>
+        </w:rPr>
+        <w:t>console</w:t>
+      </w:r>
+      <w:r>
+        <w:rPr>
+          <w:rFonts w:hint="default" w:ascii="Consolas" w:hAnsi="Consolas" w:eastAsia="Consolas" w:cs="Consolas"/>
+          <w:i w:val="0"/>
+          <w:caps w:val="0"/>
+          <w:color w:val="ABB2BF"/>
+          <w:spacing w:val="0"/>
+          <w:sz w:val="14"/>
+          <w:szCs w:val="14"/>
+          <w:shd w:val="clear" w:fill="282C34"/>
+        </w:rPr>
+        <w:t>.log(</w:t>
+      </w:r>
+      <w:r>
+        <w:rPr>
+          <w:rFonts w:hint="default" w:ascii="Consolas" w:hAnsi="Consolas" w:eastAsia="Consolas" w:cs="Consolas"/>
+          <w:i w:val="0"/>
+          <w:caps w:val="0"/>
+          <w:color w:val="C678DD"/>
+          <w:spacing w:val="0"/>
+          <w:sz w:val="14"/>
+          <w:szCs w:val="14"/>
+          <w:shd w:val="clear" w:fill="282C34"/>
+        </w:rPr>
+        <w:t>this</w:t>
+      </w:r>
+      <w:r>
+        <w:rPr>
+          <w:rFonts w:hint="default" w:ascii="Consolas" w:hAnsi="Consolas" w:eastAsia="Consolas" w:cs="Consolas"/>
+          <w:i w:val="0"/>
+          <w:caps w:val="0"/>
+          <w:color w:val="ABB2BF"/>
+          <w:spacing w:val="0"/>
+          <w:sz w:val="14"/>
+          <w:szCs w:val="14"/>
+          <w:shd w:val="clear" w:fill="282C34"/>
+        </w:rPr>
+        <w:t>.$attrs)</w:t>
+      </w:r>
+      <w:r>
+        <w:rPr>
+          <w:rFonts w:hint="default" w:ascii="Consolas" w:hAnsi="Consolas" w:eastAsia="Consolas" w:cs="Consolas"/>
+          <w:i/>
+          <w:caps w:val="0"/>
+          <w:color w:val="5C6370"/>
+          <w:spacing w:val="0"/>
+          <w:sz w:val="14"/>
+          <w:szCs w:val="14"/>
+          <w:shd w:val="clear" w:fill="282C34"/>
+        </w:rPr>
+        <w:t>//注意这里</w:t>
       </w:r>
     </w:p>
     <w:p>
@@ -2783,79 +2821,21 @@
           <w:spacing w:val="0"/>
           <w:sz w:val="14"/>
           <w:szCs w:val="14"/>
-          <w:bdr w:val="none" w:color="auto" w:sz="0" w:space="0"/>
-          <w:shd w:val="clear" w:fill="282C34"/>
-        </w:rPr>
-      </w:pPr>
-      <w:r>
-        <w:rPr>
-          <w:rFonts w:hint="default" w:ascii="Consolas" w:hAnsi="Consolas" w:eastAsia="Consolas" w:cs="Consolas"/>
-          <w:i w:val="0"/>
-          <w:caps w:val="0"/>
-          <w:color w:val="ABB2BF"/>
-          <w:spacing w:val="0"/>
-          <w:sz w:val="14"/>
-          <w:szCs w:val="14"/>
-          <w:bdr w:val="none" w:color="auto" w:sz="0" w:space="0"/>
-          <w:shd w:val="clear" w:fill="282C34"/>
-        </w:rPr>
-        <w:t xml:space="preserve">      </w:t>
-      </w:r>
-      <w:r>
-        <w:rPr>
-          <w:rFonts w:hint="default" w:ascii="Consolas" w:hAnsi="Consolas" w:eastAsia="Consolas" w:cs="Consolas"/>
-          <w:i w:val="0"/>
-          <w:caps w:val="0"/>
-          <w:color w:val="D19A66"/>
-          <w:spacing w:val="0"/>
-          <w:sz w:val="14"/>
-          <w:szCs w:val="14"/>
-          <w:bdr w:val="none" w:color="auto" w:sz="0" w:space="0"/>
-          <w:shd w:val="clear" w:fill="282C34"/>
-        </w:rPr>
-        <w:t>created</w:t>
-      </w:r>
-      <w:r>
-        <w:rPr>
-          <w:rFonts w:hint="default" w:ascii="Consolas" w:hAnsi="Consolas" w:eastAsia="Consolas" w:cs="Consolas"/>
-          <w:i w:val="0"/>
-          <w:caps w:val="0"/>
-          <w:color w:val="ABB2BF"/>
-          <w:spacing w:val="0"/>
-          <w:sz w:val="14"/>
-          <w:szCs w:val="14"/>
-          <w:bdr w:val="none" w:color="auto" w:sz="0" w:space="0"/>
-          <w:shd w:val="clear" w:fill="282C34"/>
-        </w:rPr>
-        <w:t>:</w:t>
-      </w:r>
-      <w:r>
-        <w:rPr>
-          <w:rFonts w:hint="default" w:ascii="Consolas" w:hAnsi="Consolas" w:eastAsia="Consolas" w:cs="Consolas"/>
-          <w:i w:val="0"/>
-          <w:caps w:val="0"/>
-          <w:color w:val="C678DD"/>
-          <w:spacing w:val="0"/>
-          <w:sz w:val="14"/>
-          <w:szCs w:val="14"/>
-          <w:bdr w:val="none" w:color="auto" w:sz="0" w:space="0"/>
-          <w:shd w:val="clear" w:fill="282C34"/>
-        </w:rPr>
-        <w:t>function</w:t>
-      </w:r>
-      <w:r>
-        <w:rPr>
-          <w:rFonts w:hint="default" w:ascii="Consolas" w:hAnsi="Consolas" w:eastAsia="Consolas" w:cs="Consolas"/>
-          <w:i w:val="0"/>
-          <w:caps w:val="0"/>
-          <w:color w:val="ABB2BF"/>
-          <w:spacing w:val="0"/>
-          <w:sz w:val="14"/>
-          <w:szCs w:val="14"/>
-          <w:bdr w:val="none" w:color="auto" w:sz="0" w:space="0"/>
-          <w:shd w:val="clear" w:fill="282C34"/>
-        </w:rPr>
-        <w:t>(){</w:t>
+          <w:shd w:val="clear" w:fill="282C34"/>
+        </w:rPr>
+      </w:pPr>
+      <w:r>
+        <w:rPr>
+          <w:rFonts w:hint="default" w:ascii="Consolas" w:hAnsi="Consolas" w:eastAsia="Consolas" w:cs="Consolas"/>
+          <w:i w:val="0"/>
+          <w:caps w:val="0"/>
+          <w:color w:val="ABB2BF"/>
+          <w:spacing w:val="0"/>
+          <w:sz w:val="14"/>
+          <w:szCs w:val="14"/>
+          <w:shd w:val="clear" w:fill="282C34"/>
+        </w:rPr>
+        <w:t xml:space="preserve">      }</w:t>
       </w:r>
     </w:p>
     <w:p>
@@ -2882,93 +2862,21 @@
           <w:spacing w:val="0"/>
           <w:sz w:val="14"/>
           <w:szCs w:val="14"/>
-          <w:bdr w:val="none" w:color="auto" w:sz="0" w:space="0"/>
-          <w:shd w:val="clear" w:fill="282C34"/>
-        </w:rPr>
-      </w:pPr>
-      <w:r>
-        <w:rPr>
-          <w:rFonts w:hint="default" w:ascii="Consolas" w:hAnsi="Consolas" w:eastAsia="Consolas" w:cs="Consolas"/>
-          <w:i w:val="0"/>
-          <w:caps w:val="0"/>
-          <w:color w:val="ABB2BF"/>
-          <w:spacing w:val="0"/>
-          <w:sz w:val="14"/>
-          <w:szCs w:val="14"/>
-          <w:bdr w:val="none" w:color="auto" w:sz="0" w:space="0"/>
-          <w:shd w:val="clear" w:fill="282C34"/>
-        </w:rPr>
-        <w:t xml:space="preserve">        </w:t>
-      </w:r>
-      <w:r>
-        <w:rPr>
-          <w:rFonts w:hint="default" w:ascii="Consolas" w:hAnsi="Consolas" w:eastAsia="Consolas" w:cs="Consolas"/>
-          <w:i w:val="0"/>
-          <w:caps w:val="0"/>
-          <w:color w:val="E6C07B"/>
-          <w:spacing w:val="0"/>
-          <w:sz w:val="14"/>
-          <w:szCs w:val="14"/>
-          <w:bdr w:val="none" w:color="auto" w:sz="0" w:space="0"/>
-          <w:shd w:val="clear" w:fill="282C34"/>
-        </w:rPr>
-        <w:t>console</w:t>
-      </w:r>
-      <w:r>
-        <w:rPr>
-          <w:rFonts w:hint="default" w:ascii="Consolas" w:hAnsi="Consolas" w:eastAsia="Consolas" w:cs="Consolas"/>
-          <w:i w:val="0"/>
-          <w:caps w:val="0"/>
-          <w:color w:val="ABB2BF"/>
-          <w:spacing w:val="0"/>
-          <w:sz w:val="14"/>
-          <w:szCs w:val="14"/>
-          <w:bdr w:val="none" w:color="auto" w:sz="0" w:space="0"/>
-          <w:shd w:val="clear" w:fill="282C34"/>
-        </w:rPr>
-        <w:t>.log(</w:t>
-      </w:r>
-      <w:r>
-        <w:rPr>
-          <w:rFonts w:hint="default" w:ascii="Consolas" w:hAnsi="Consolas" w:eastAsia="Consolas" w:cs="Consolas"/>
-          <w:i w:val="0"/>
-          <w:caps w:val="0"/>
-          <w:color w:val="C678DD"/>
-          <w:spacing w:val="0"/>
-          <w:sz w:val="14"/>
-          <w:szCs w:val="14"/>
-          <w:bdr w:val="none" w:color="auto" w:sz="0" w:space="0"/>
-          <w:shd w:val="clear" w:fill="282C34"/>
-        </w:rPr>
-        <w:t>this</w:t>
-      </w:r>
-      <w:r>
-        <w:rPr>
-          <w:rFonts w:hint="default" w:ascii="Consolas" w:hAnsi="Consolas" w:eastAsia="Consolas" w:cs="Consolas"/>
-          <w:i w:val="0"/>
-          <w:caps w:val="0"/>
-          <w:color w:val="ABB2BF"/>
-          <w:spacing w:val="0"/>
-          <w:sz w:val="14"/>
-          <w:szCs w:val="14"/>
-          <w:bdr w:val="none" w:color="auto" w:sz="0" w:space="0"/>
-          <w:shd w:val="clear" w:fill="282C34"/>
-        </w:rPr>
-        <w:t>.$attrs)</w:t>
-      </w:r>
-      <w:r>
-        <w:rPr>
-          <w:rFonts w:hint="default" w:ascii="Consolas" w:hAnsi="Consolas" w:eastAsia="Consolas" w:cs="Consolas"/>
-          <w:i/>
-          <w:caps w:val="0"/>
-          <w:color w:val="5C6370"/>
-          <w:spacing w:val="0"/>
-          <w:sz w:val="14"/>
-          <w:szCs w:val="14"/>
-          <w:bdr w:val="none" w:color="auto" w:sz="0" w:space="0"/>
-          <w:shd w:val="clear" w:fill="282C34"/>
-        </w:rPr>
-        <w:t>//注意这里</w:t>
+          <w:shd w:val="clear" w:fill="282C34"/>
+        </w:rPr>
+      </w:pPr>
+      <w:r>
+        <w:rPr>
+          <w:rFonts w:hint="default" w:ascii="Consolas" w:hAnsi="Consolas" w:eastAsia="Consolas" w:cs="Consolas"/>
+          <w:i w:val="0"/>
+          <w:caps w:val="0"/>
+          <w:color w:val="ABB2BF"/>
+          <w:spacing w:val="0"/>
+          <w:sz w:val="14"/>
+          <w:szCs w:val="14"/>
+          <w:shd w:val="clear" w:fill="282C34"/>
+        </w:rPr>
+        <w:t xml:space="preserve">    }</w:t>
       </w:r>
     </w:p>
     <w:p>
@@ -2995,23 +2903,21 @@
           <w:spacing w:val="0"/>
           <w:sz w:val="14"/>
           <w:szCs w:val="14"/>
-          <w:bdr w:val="none" w:color="auto" w:sz="0" w:space="0"/>
-          <w:shd w:val="clear" w:fill="282C34"/>
-        </w:rPr>
-      </w:pPr>
-      <w:r>
-        <w:rPr>
-          <w:rFonts w:hint="default" w:ascii="Consolas" w:hAnsi="Consolas" w:eastAsia="Consolas" w:cs="Consolas"/>
-          <w:i w:val="0"/>
-          <w:caps w:val="0"/>
-          <w:color w:val="ABB2BF"/>
-          <w:spacing w:val="0"/>
-          <w:sz w:val="14"/>
-          <w:szCs w:val="14"/>
-          <w:bdr w:val="none" w:color="auto" w:sz="0" w:space="0"/>
-          <w:shd w:val="clear" w:fill="282C34"/>
-        </w:rPr>
-        <w:t xml:space="preserve">      }</w:t>
+          <w:shd w:val="clear" w:fill="282C34"/>
+        </w:rPr>
+      </w:pPr>
+      <w:r>
+        <w:rPr>
+          <w:rFonts w:hint="default" w:ascii="Consolas" w:hAnsi="Consolas" w:eastAsia="Consolas" w:cs="Consolas"/>
+          <w:i w:val="0"/>
+          <w:caps w:val="0"/>
+          <w:color w:val="ABB2BF"/>
+          <w:spacing w:val="0"/>
+          <w:sz w:val="14"/>
+          <w:szCs w:val="14"/>
+          <w:shd w:val="clear" w:fill="282C34"/>
+        </w:rPr>
+        <w:t xml:space="preserve">  }</w:t>
       </w:r>
     </w:p>
     <w:p>
@@ -3032,92 +2938,6 @@
         <w:ind w:left="0" w:right="0"/>
         <w:rPr>
           <w:rFonts w:hint="default" w:ascii="Consolas" w:hAnsi="Consolas" w:eastAsia="Consolas" w:cs="Consolas"/>
-          <w:i w:val="0"/>
-          <w:caps w:val="0"/>
-          <w:color w:val="ABB2BF"/>
-          <w:spacing w:val="0"/>
-          <w:sz w:val="14"/>
-          <w:szCs w:val="14"/>
-          <w:bdr w:val="none" w:color="auto" w:sz="0" w:space="0"/>
-          <w:shd w:val="clear" w:fill="282C34"/>
-        </w:rPr>
-      </w:pPr>
-      <w:r>
-        <w:rPr>
-          <w:rFonts w:hint="default" w:ascii="Consolas" w:hAnsi="Consolas" w:eastAsia="Consolas" w:cs="Consolas"/>
-          <w:i w:val="0"/>
-          <w:caps w:val="0"/>
-          <w:color w:val="ABB2BF"/>
-          <w:spacing w:val="0"/>
-          <w:sz w:val="14"/>
-          <w:szCs w:val="14"/>
-          <w:bdr w:val="none" w:color="auto" w:sz="0" w:space="0"/>
-          <w:shd w:val="clear" w:fill="282C34"/>
-        </w:rPr>
-        <w:t xml:space="preserve">    }</w:t>
-      </w:r>
-    </w:p>
-    <w:p>
-      <w:pPr>
-        <w:pStyle w:val="4"/>
-        <w:keepNext w:val="0"/>
-        <w:keepLines w:val="0"/>
-        <w:widowControl/>
-        <w:suppressLineNumbers w:val="0"/>
-        <w:pBdr>
-          <w:top w:val="single" w:color="CCCCCC" w:sz="4" w:space="9"/>
-          <w:left w:val="single" w:color="CCCCCC" w:sz="4" w:space="9"/>
-          <w:bottom w:val="single" w:color="CCCCCC" w:sz="4" w:space="9"/>
-          <w:right w:val="single" w:color="CCCCCC" w:sz="4" w:space="9"/>
-        </w:pBdr>
-        <w:shd w:val="clear" w:fill="282C34"/>
-        <w:spacing w:before="0" w:beforeAutospacing="0" w:after="240" w:afterAutospacing="0" w:line="17" w:lineRule="atLeast"/>
-        <w:ind w:left="0" w:right="0"/>
-        <w:rPr>
-          <w:rFonts w:hint="default" w:ascii="Consolas" w:hAnsi="Consolas" w:eastAsia="Consolas" w:cs="Consolas"/>
-          <w:i w:val="0"/>
-          <w:caps w:val="0"/>
-          <w:color w:val="ABB2BF"/>
-          <w:spacing w:val="0"/>
-          <w:sz w:val="14"/>
-          <w:szCs w:val="14"/>
-          <w:bdr w:val="none" w:color="auto" w:sz="0" w:space="0"/>
-          <w:shd w:val="clear" w:fill="282C34"/>
-        </w:rPr>
-      </w:pPr>
-      <w:r>
-        <w:rPr>
-          <w:rFonts w:hint="default" w:ascii="Consolas" w:hAnsi="Consolas" w:eastAsia="Consolas" w:cs="Consolas"/>
-          <w:i w:val="0"/>
-          <w:caps w:val="0"/>
-          <w:color w:val="ABB2BF"/>
-          <w:spacing w:val="0"/>
-          <w:sz w:val="14"/>
-          <w:szCs w:val="14"/>
-          <w:bdr w:val="none" w:color="auto" w:sz="0" w:space="0"/>
-          <w:shd w:val="clear" w:fill="282C34"/>
-        </w:rPr>
-        <w:t xml:space="preserve">  }</w:t>
-      </w:r>
-    </w:p>
-    <w:p>
-      <w:pPr>
-        <w:pStyle w:val="4"/>
-        <w:keepNext w:val="0"/>
-        <w:keepLines w:val="0"/>
-        <w:widowControl/>
-        <w:suppressLineNumbers w:val="0"/>
-        <w:pBdr>
-          <w:top w:val="single" w:color="CCCCCC" w:sz="4" w:space="9"/>
-          <w:left w:val="single" w:color="CCCCCC" w:sz="4" w:space="9"/>
-          <w:bottom w:val="single" w:color="CCCCCC" w:sz="4" w:space="9"/>
-          <w:right w:val="single" w:color="CCCCCC" w:sz="4" w:space="9"/>
-        </w:pBdr>
-        <w:shd w:val="clear" w:fill="282C34"/>
-        <w:spacing w:before="0" w:beforeAutospacing="0" w:after="240" w:afterAutospacing="0" w:line="17" w:lineRule="atLeast"/>
-        <w:ind w:left="0" w:right="0"/>
-        <w:rPr>
-          <w:rFonts w:hint="default" w:ascii="Consolas" w:hAnsi="Consolas" w:eastAsia="Consolas" w:cs="Consolas"/>
           <w:color w:val="ABB2BF"/>
           <w:sz w:val="15"/>
           <w:szCs w:val="15"/>
@@ -3132,7 +2952,6 @@
           <w:spacing w:val="0"/>
           <w:sz w:val="14"/>
           <w:szCs w:val="14"/>
-          <w:bdr w:val="none" w:color="auto" w:sz="0" w:space="0"/>
           <w:shd w:val="clear" w:fill="282C34"/>
         </w:rPr>
         <w:t>}&lt;/</w:t>
@@ -3146,7 +2965,6 @@
           <w:spacing w:val="0"/>
           <w:sz w:val="14"/>
           <w:szCs w:val="14"/>
-          <w:bdr w:val="none" w:color="auto" w:sz="0" w:space="0"/>
           <w:shd w:val="clear" w:fill="282C34"/>
         </w:rPr>
         <w:t>script</w:t>
@@ -3160,7 +2978,6 @@
           <w:spacing w:val="0"/>
           <w:sz w:val="14"/>
           <w:szCs w:val="14"/>
-          <w:bdr w:val="none" w:color="auto" w:sz="0" w:space="0"/>
           <w:shd w:val="clear" w:fill="282C34"/>
         </w:rPr>
         <w:t>&gt;</w:t>
@@ -3244,7 +3061,6 @@
           <w:kern w:val="0"/>
           <w:sz w:val="19"/>
           <w:szCs w:val="19"/>
-          <w:bdr w:val="none" w:color="auto" w:sz="0" w:space="0"/>
           <w:shd w:val="clear" w:fill="FFFFFF"/>
           <w:lang w:val="en-US" w:eastAsia="zh-CN" w:bidi="ar"/>
         </w:rPr>
@@ -3327,7 +3143,6 @@
           <w:kern w:val="0"/>
           <w:sz w:val="16"/>
           <w:szCs w:val="16"/>
-          <w:bdr w:val="none" w:color="auto" w:sz="0" w:space="0"/>
           <w:shd w:val="clear" w:fill="FFFFFF"/>
           <w:lang w:val="en-US" w:eastAsia="zh-CN" w:bidi="ar"/>
         </w:rPr>
@@ -3407,21 +3222,19 @@
           <w:spacing w:val="0"/>
           <w:sz w:val="14"/>
           <w:szCs w:val="14"/>
-          <w:bdr w:val="none" w:color="auto" w:sz="0" w:space="0"/>
-          <w:shd w:val="clear" w:fill="282C34"/>
-        </w:rPr>
-      </w:pPr>
-      <w:r>
-        <w:rPr>
-          <w:rStyle w:val="8"/>
-          <w:rFonts w:hint="default" w:ascii="Consolas" w:hAnsi="Consolas" w:eastAsia="Consolas" w:cs="Consolas"/>
-          <w:i w:val="0"/>
-          <w:caps w:val="0"/>
-          <w:color w:val="ABB2BF"/>
-          <w:spacing w:val="0"/>
-          <w:sz w:val="14"/>
-          <w:szCs w:val="14"/>
-          <w:bdr w:val="none" w:color="auto" w:sz="0" w:space="0"/>
+          <w:shd w:val="clear" w:fill="282C34"/>
+        </w:rPr>
+      </w:pPr>
+      <w:r>
+        <w:rPr>
+          <w:rStyle w:val="8"/>
+          <w:rFonts w:hint="default" w:ascii="Consolas" w:hAnsi="Consolas" w:eastAsia="Consolas" w:cs="Consolas"/>
+          <w:i w:val="0"/>
+          <w:caps w:val="0"/>
+          <w:color w:val="ABB2BF"/>
+          <w:spacing w:val="0"/>
+          <w:sz w:val="14"/>
+          <w:szCs w:val="14"/>
           <w:shd w:val="clear" w:fill="282C34"/>
         </w:rPr>
         <w:t>components:{</w:t>
@@ -3452,21 +3265,19 @@
           <w:spacing w:val="0"/>
           <w:sz w:val="14"/>
           <w:szCs w:val="14"/>
-          <w:bdr w:val="none" w:color="auto" w:sz="0" w:space="0"/>
-          <w:shd w:val="clear" w:fill="282C34"/>
-        </w:rPr>
-      </w:pPr>
-      <w:r>
-        <w:rPr>
-          <w:rStyle w:val="8"/>
-          <w:rFonts w:hint="default" w:ascii="Consolas" w:hAnsi="Consolas" w:eastAsia="Consolas" w:cs="Consolas"/>
-          <w:i w:val="0"/>
-          <w:caps w:val="0"/>
-          <w:color w:val="ABB2BF"/>
-          <w:spacing w:val="0"/>
-          <w:sz w:val="14"/>
-          <w:szCs w:val="14"/>
-          <w:bdr w:val="none" w:color="auto" w:sz="0" w:space="0"/>
+          <w:shd w:val="clear" w:fill="282C34"/>
+        </w:rPr>
+      </w:pPr>
+      <w:r>
+        <w:rPr>
+          <w:rStyle w:val="8"/>
+          <w:rFonts w:hint="default" w:ascii="Consolas" w:hAnsi="Consolas" w:eastAsia="Consolas" w:cs="Consolas"/>
+          <w:i w:val="0"/>
+          <w:caps w:val="0"/>
+          <w:color w:val="ABB2BF"/>
+          <w:spacing w:val="0"/>
+          <w:sz w:val="14"/>
+          <w:szCs w:val="14"/>
           <w:shd w:val="clear" w:fill="282C34"/>
         </w:rPr>
         <w:t xml:space="preserve">    </w:t>
@@ -3480,7 +3291,6 @@
           <w:spacing w:val="0"/>
           <w:sz w:val="14"/>
           <w:szCs w:val="14"/>
-          <w:bdr w:val="none" w:color="auto" w:sz="0" w:space="0"/>
           <w:shd w:val="clear" w:fill="282C34"/>
         </w:rPr>
         <w:t>'mytest'</w:t>
@@ -3495,7 +3305,6 @@
           <w:spacing w:val="0"/>
           <w:sz w:val="14"/>
           <w:szCs w:val="14"/>
-          <w:bdr w:val="none" w:color="auto" w:sz="0" w:space="0"/>
           <w:shd w:val="clear" w:fill="282C34"/>
         </w:rPr>
         <w:t>:{</w:t>
@@ -3526,21 +3335,19 @@
           <w:spacing w:val="0"/>
           <w:sz w:val="14"/>
           <w:szCs w:val="14"/>
-          <w:bdr w:val="none" w:color="auto" w:sz="0" w:space="0"/>
-          <w:shd w:val="clear" w:fill="282C34"/>
-        </w:rPr>
-      </w:pPr>
-      <w:r>
-        <w:rPr>
-          <w:rStyle w:val="8"/>
-          <w:rFonts w:hint="default" w:ascii="Consolas" w:hAnsi="Consolas" w:eastAsia="Consolas" w:cs="Consolas"/>
-          <w:i w:val="0"/>
-          <w:caps w:val="0"/>
-          <w:color w:val="ABB2BF"/>
-          <w:spacing w:val="0"/>
-          <w:sz w:val="14"/>
-          <w:szCs w:val="14"/>
-          <w:bdr w:val="none" w:color="auto" w:sz="0" w:space="0"/>
+          <w:shd w:val="clear" w:fill="282C34"/>
+        </w:rPr>
+      </w:pPr>
+      <w:r>
+        <w:rPr>
+          <w:rStyle w:val="8"/>
+          <w:rFonts w:hint="default" w:ascii="Consolas" w:hAnsi="Consolas" w:eastAsia="Consolas" w:cs="Consolas"/>
+          <w:i w:val="0"/>
+          <w:caps w:val="0"/>
+          <w:color w:val="ABB2BF"/>
+          <w:spacing w:val="0"/>
+          <w:sz w:val="14"/>
+          <w:szCs w:val="14"/>
           <w:shd w:val="clear" w:fill="282C34"/>
         </w:rPr>
         <w:t xml:space="preserve">      </w:t>
@@ -3554,7 +3361,6 @@
           <w:spacing w:val="0"/>
           <w:sz w:val="14"/>
           <w:szCs w:val="14"/>
-          <w:bdr w:val="none" w:color="auto" w:sz="0" w:space="0"/>
           <w:shd w:val="clear" w:fill="282C34"/>
         </w:rPr>
         <w:t>template</w:t>
@@ -3569,7 +3375,6 @@
           <w:spacing w:val="0"/>
           <w:sz w:val="14"/>
           <w:szCs w:val="14"/>
-          <w:bdr w:val="none" w:color="auto" w:sz="0" w:space="0"/>
           <w:shd w:val="clear" w:fill="282C34"/>
         </w:rPr>
         <w:t>:</w:t>
@@ -3583,7 +3388,6 @@
           <w:spacing w:val="0"/>
           <w:sz w:val="14"/>
           <w:szCs w:val="14"/>
-          <w:bdr w:val="none" w:color="auto" w:sz="0" w:space="0"/>
           <w:shd w:val="clear" w:fill="282C34"/>
         </w:rPr>
         <w:t>`&lt;div&gt;这是个h1标题{{title}}&lt;/div&gt;`</w:t>
@@ -3598,7 +3402,6 @@
           <w:spacing w:val="0"/>
           <w:sz w:val="14"/>
           <w:szCs w:val="14"/>
-          <w:bdr w:val="none" w:color="auto" w:sz="0" w:space="0"/>
           <w:shd w:val="clear" w:fill="282C34"/>
         </w:rPr>
         <w:t>,</w:t>
@@ -3629,21 +3432,19 @@
           <w:spacing w:val="0"/>
           <w:sz w:val="14"/>
           <w:szCs w:val="14"/>
-          <w:bdr w:val="none" w:color="auto" w:sz="0" w:space="0"/>
-          <w:shd w:val="clear" w:fill="282C34"/>
-        </w:rPr>
-      </w:pPr>
-      <w:r>
-        <w:rPr>
-          <w:rStyle w:val="8"/>
-          <w:rFonts w:hint="default" w:ascii="Consolas" w:hAnsi="Consolas" w:eastAsia="Consolas" w:cs="Consolas"/>
-          <w:i w:val="0"/>
-          <w:caps w:val="0"/>
-          <w:color w:val="ABB2BF"/>
-          <w:spacing w:val="0"/>
-          <w:sz w:val="14"/>
-          <w:szCs w:val="14"/>
-          <w:bdr w:val="none" w:color="auto" w:sz="0" w:space="0"/>
+          <w:shd w:val="clear" w:fill="282C34"/>
+        </w:rPr>
+      </w:pPr>
+      <w:r>
+        <w:rPr>
+          <w:rStyle w:val="8"/>
+          <w:rFonts w:hint="default" w:ascii="Consolas" w:hAnsi="Consolas" w:eastAsia="Consolas" w:cs="Consolas"/>
+          <w:i w:val="0"/>
+          <w:caps w:val="0"/>
+          <w:color w:val="ABB2BF"/>
+          <w:spacing w:val="0"/>
+          <w:sz w:val="14"/>
+          <w:szCs w:val="14"/>
           <w:shd w:val="clear" w:fill="282C34"/>
         </w:rPr>
         <w:t xml:space="preserve">      </w:t>
@@ -3657,7 +3458,6 @@
           <w:spacing w:val="0"/>
           <w:sz w:val="14"/>
           <w:szCs w:val="14"/>
-          <w:bdr w:val="none" w:color="auto" w:sz="0" w:space="0"/>
           <w:shd w:val="clear" w:fill="282C34"/>
         </w:rPr>
         <w:t>props</w:t>
@@ -3672,7 +3472,6 @@
           <w:spacing w:val="0"/>
           <w:sz w:val="14"/>
           <w:szCs w:val="14"/>
-          <w:bdr w:val="none" w:color="auto" w:sz="0" w:space="0"/>
           <w:shd w:val="clear" w:fill="282C34"/>
         </w:rPr>
         <w:t>:[</w:t>
@@ -3686,7 +3485,6 @@
           <w:spacing w:val="0"/>
           <w:sz w:val="14"/>
           <w:szCs w:val="14"/>
-          <w:bdr w:val="none" w:color="auto" w:sz="0" w:space="0"/>
           <w:shd w:val="clear" w:fill="282C34"/>
         </w:rPr>
         <w:t>'title'</w:t>
@@ -3701,7 +3499,6 @@
           <w:spacing w:val="0"/>
           <w:sz w:val="14"/>
           <w:szCs w:val="14"/>
-          <w:bdr w:val="none" w:color="auto" w:sz="0" w:space="0"/>
           <w:shd w:val="clear" w:fill="282C34"/>
         </w:rPr>
         <w:t>],</w:t>
@@ -3732,21 +3529,19 @@
           <w:spacing w:val="0"/>
           <w:sz w:val="14"/>
           <w:szCs w:val="14"/>
-          <w:bdr w:val="none" w:color="auto" w:sz="0" w:space="0"/>
-          <w:shd w:val="clear" w:fill="282C34"/>
-        </w:rPr>
-      </w:pPr>
-      <w:r>
-        <w:rPr>
-          <w:rStyle w:val="8"/>
-          <w:rFonts w:hint="default" w:ascii="Consolas" w:hAnsi="Consolas" w:eastAsia="Consolas" w:cs="Consolas"/>
-          <w:i w:val="0"/>
-          <w:caps w:val="0"/>
-          <w:color w:val="ABB2BF"/>
-          <w:spacing w:val="0"/>
-          <w:sz w:val="14"/>
-          <w:szCs w:val="14"/>
-          <w:bdr w:val="none" w:color="auto" w:sz="0" w:space="0"/>
+          <w:shd w:val="clear" w:fill="282C34"/>
+        </w:rPr>
+      </w:pPr>
+      <w:r>
+        <w:rPr>
+          <w:rStyle w:val="8"/>
+          <w:rFonts w:hint="default" w:ascii="Consolas" w:hAnsi="Consolas" w:eastAsia="Consolas" w:cs="Consolas"/>
+          <w:i w:val="0"/>
+          <w:caps w:val="0"/>
+          <w:color w:val="ABB2BF"/>
+          <w:spacing w:val="0"/>
+          <w:sz w:val="14"/>
+          <w:szCs w:val="14"/>
           <w:shd w:val="clear" w:fill="282C34"/>
         </w:rPr>
         <w:t xml:space="preserve">      </w:t>
@@ -3760,7 +3555,6 @@
           <w:spacing w:val="0"/>
           <w:sz w:val="14"/>
           <w:szCs w:val="14"/>
-          <w:bdr w:val="none" w:color="auto" w:sz="0" w:space="0"/>
           <w:shd w:val="clear" w:fill="282C34"/>
         </w:rPr>
         <w:t>inheritAttrs</w:t>
@@ -3775,7 +3569,6 @@
           <w:spacing w:val="0"/>
           <w:sz w:val="14"/>
           <w:szCs w:val="14"/>
-          <w:bdr w:val="none" w:color="auto" w:sz="0" w:space="0"/>
           <w:shd w:val="clear" w:fill="282C34"/>
         </w:rPr>
         <w:t xml:space="preserve">: </w:t>
@@ -3789,7 +3582,6 @@
           <w:spacing w:val="0"/>
           <w:sz w:val="14"/>
           <w:szCs w:val="14"/>
-          <w:bdr w:val="none" w:color="auto" w:sz="0" w:space="0"/>
           <w:shd w:val="clear" w:fill="282C34"/>
         </w:rPr>
         <w:t>false</w:t>
@@ -3804,7 +3596,6 @@
           <w:spacing w:val="0"/>
           <w:sz w:val="14"/>
           <w:szCs w:val="14"/>
-          <w:bdr w:val="none" w:color="auto" w:sz="0" w:space="0"/>
           <w:shd w:val="clear" w:fill="282C34"/>
         </w:rPr>
         <w:t>,</w:t>
@@ -3835,21 +3626,19 @@
           <w:spacing w:val="0"/>
           <w:sz w:val="14"/>
           <w:szCs w:val="14"/>
-          <w:bdr w:val="none" w:color="auto" w:sz="0" w:space="0"/>
-          <w:shd w:val="clear" w:fill="282C34"/>
-        </w:rPr>
-      </w:pPr>
-      <w:r>
-        <w:rPr>
-          <w:rStyle w:val="8"/>
-          <w:rFonts w:hint="default" w:ascii="Consolas" w:hAnsi="Consolas" w:eastAsia="Consolas" w:cs="Consolas"/>
-          <w:i w:val="0"/>
-          <w:caps w:val="0"/>
-          <w:color w:val="ABB2BF"/>
-          <w:spacing w:val="0"/>
-          <w:sz w:val="14"/>
-          <w:szCs w:val="14"/>
-          <w:bdr w:val="none" w:color="auto" w:sz="0" w:space="0"/>
+          <w:shd w:val="clear" w:fill="282C34"/>
+        </w:rPr>
+      </w:pPr>
+      <w:r>
+        <w:rPr>
+          <w:rStyle w:val="8"/>
+          <w:rFonts w:hint="default" w:ascii="Consolas" w:hAnsi="Consolas" w:eastAsia="Consolas" w:cs="Consolas"/>
+          <w:i w:val="0"/>
+          <w:caps w:val="0"/>
+          <w:color w:val="ABB2BF"/>
+          <w:spacing w:val="0"/>
+          <w:sz w:val="14"/>
+          <w:szCs w:val="14"/>
           <w:shd w:val="clear" w:fill="282C34"/>
         </w:rPr>
         <w:t xml:space="preserve">      data(){</w:t>
@@ -3880,21 +3669,19 @@
           <w:spacing w:val="0"/>
           <w:sz w:val="14"/>
           <w:szCs w:val="14"/>
-          <w:bdr w:val="none" w:color="auto" w:sz="0" w:space="0"/>
-          <w:shd w:val="clear" w:fill="282C34"/>
-        </w:rPr>
-      </w:pPr>
-      <w:r>
-        <w:rPr>
-          <w:rStyle w:val="8"/>
-          <w:rFonts w:hint="default" w:ascii="Consolas" w:hAnsi="Consolas" w:eastAsia="Consolas" w:cs="Consolas"/>
-          <w:i w:val="0"/>
-          <w:caps w:val="0"/>
-          <w:color w:val="ABB2BF"/>
-          <w:spacing w:val="0"/>
-          <w:sz w:val="14"/>
-          <w:szCs w:val="14"/>
-          <w:bdr w:val="none" w:color="auto" w:sz="0" w:space="0"/>
+          <w:shd w:val="clear" w:fill="282C34"/>
+        </w:rPr>
+      </w:pPr>
+      <w:r>
+        <w:rPr>
+          <w:rStyle w:val="8"/>
+          <w:rFonts w:hint="default" w:ascii="Consolas" w:hAnsi="Consolas" w:eastAsia="Consolas" w:cs="Consolas"/>
+          <w:i w:val="0"/>
+          <w:caps w:val="0"/>
+          <w:color w:val="ABB2BF"/>
+          <w:spacing w:val="0"/>
+          <w:sz w:val="14"/>
+          <w:szCs w:val="14"/>
           <w:shd w:val="clear" w:fill="282C34"/>
         </w:rPr>
         <w:t xml:space="preserve">        </w:t>
@@ -3908,7 +3695,6 @@
           <w:spacing w:val="0"/>
           <w:sz w:val="14"/>
           <w:szCs w:val="14"/>
-          <w:bdr w:val="none" w:color="auto" w:sz="0" w:space="0"/>
           <w:shd w:val="clear" w:fill="282C34"/>
         </w:rPr>
         <w:t>return</w:t>
@@ -3923,7 +3709,6 @@
           <w:spacing w:val="0"/>
           <w:sz w:val="14"/>
           <w:szCs w:val="14"/>
-          <w:bdr w:val="none" w:color="auto" w:sz="0" w:space="0"/>
           <w:shd w:val="clear" w:fill="282C34"/>
         </w:rPr>
         <w:t>{</w:t>
@@ -3954,21 +3739,19 @@
           <w:spacing w:val="0"/>
           <w:sz w:val="14"/>
           <w:szCs w:val="14"/>
-          <w:bdr w:val="none" w:color="auto" w:sz="0" w:space="0"/>
-          <w:shd w:val="clear" w:fill="282C34"/>
-        </w:rPr>
-      </w:pPr>
-      <w:r>
-        <w:rPr>
-          <w:rStyle w:val="8"/>
-          <w:rFonts w:hint="default" w:ascii="Consolas" w:hAnsi="Consolas" w:eastAsia="Consolas" w:cs="Consolas"/>
-          <w:i w:val="0"/>
-          <w:caps w:val="0"/>
-          <w:color w:val="ABB2BF"/>
-          <w:spacing w:val="0"/>
-          <w:sz w:val="14"/>
-          <w:szCs w:val="14"/>
-          <w:bdr w:val="none" w:color="auto" w:sz="0" w:space="0"/>
+          <w:shd w:val="clear" w:fill="282C34"/>
+        </w:rPr>
+      </w:pPr>
+      <w:r>
+        <w:rPr>
+          <w:rStyle w:val="8"/>
+          <w:rFonts w:hint="default" w:ascii="Consolas" w:hAnsi="Consolas" w:eastAsia="Consolas" w:cs="Consolas"/>
+          <w:i w:val="0"/>
+          <w:caps w:val="0"/>
+          <w:color w:val="ABB2BF"/>
+          <w:spacing w:val="0"/>
+          <w:sz w:val="14"/>
+          <w:szCs w:val="14"/>
           <w:shd w:val="clear" w:fill="282C34"/>
         </w:rPr>
         <w:t xml:space="preserve">          </w:t>
@@ -3982,7 +3765,6 @@
           <w:spacing w:val="0"/>
           <w:sz w:val="14"/>
           <w:szCs w:val="14"/>
-          <w:bdr w:val="none" w:color="auto" w:sz="0" w:space="0"/>
           <w:shd w:val="clear" w:fill="282C34"/>
         </w:rPr>
         <w:t>mag</w:t>
@@ -3997,7 +3779,6 @@
           <w:spacing w:val="0"/>
           <w:sz w:val="14"/>
           <w:szCs w:val="14"/>
-          <w:bdr w:val="none" w:color="auto" w:sz="0" w:space="0"/>
           <w:shd w:val="clear" w:fill="282C34"/>
         </w:rPr>
         <w:t>:</w:t>
@@ -4011,7 +3792,6 @@
           <w:spacing w:val="0"/>
           <w:sz w:val="14"/>
           <w:szCs w:val="14"/>
-          <w:bdr w:val="none" w:color="auto" w:sz="0" w:space="0"/>
           <w:shd w:val="clear" w:fill="282C34"/>
         </w:rPr>
         <w:t>'111'</w:t>
@@ -4042,21 +3822,19 @@
           <w:spacing w:val="0"/>
           <w:sz w:val="14"/>
           <w:szCs w:val="14"/>
-          <w:bdr w:val="none" w:color="auto" w:sz="0" w:space="0"/>
-          <w:shd w:val="clear" w:fill="282C34"/>
-        </w:rPr>
-      </w:pPr>
-      <w:r>
-        <w:rPr>
-          <w:rStyle w:val="8"/>
-          <w:rFonts w:hint="default" w:ascii="Consolas" w:hAnsi="Consolas" w:eastAsia="Consolas" w:cs="Consolas"/>
-          <w:i w:val="0"/>
-          <w:caps w:val="0"/>
-          <w:color w:val="ABB2BF"/>
-          <w:spacing w:val="0"/>
-          <w:sz w:val="14"/>
-          <w:szCs w:val="14"/>
-          <w:bdr w:val="none" w:color="auto" w:sz="0" w:space="0"/>
+          <w:shd w:val="clear" w:fill="282C34"/>
+        </w:rPr>
+      </w:pPr>
+      <w:r>
+        <w:rPr>
+          <w:rStyle w:val="8"/>
+          <w:rFonts w:hint="default" w:ascii="Consolas" w:hAnsi="Consolas" w:eastAsia="Consolas" w:cs="Consolas"/>
+          <w:i w:val="0"/>
+          <w:caps w:val="0"/>
+          <w:color w:val="ABB2BF"/>
+          <w:spacing w:val="0"/>
+          <w:sz w:val="14"/>
+          <w:szCs w:val="14"/>
           <w:shd w:val="clear" w:fill="282C34"/>
         </w:rPr>
         <w:t xml:space="preserve">        }</w:t>
@@ -4087,21 +3865,19 @@
           <w:spacing w:val="0"/>
           <w:sz w:val="14"/>
           <w:szCs w:val="14"/>
-          <w:bdr w:val="none" w:color="auto" w:sz="0" w:space="0"/>
-          <w:shd w:val="clear" w:fill="282C34"/>
-        </w:rPr>
-      </w:pPr>
-      <w:r>
-        <w:rPr>
-          <w:rStyle w:val="8"/>
-          <w:rFonts w:hint="default" w:ascii="Consolas" w:hAnsi="Consolas" w:eastAsia="Consolas" w:cs="Consolas"/>
-          <w:i w:val="0"/>
-          <w:caps w:val="0"/>
-          <w:color w:val="ABB2BF"/>
-          <w:spacing w:val="0"/>
-          <w:sz w:val="14"/>
-          <w:szCs w:val="14"/>
-          <w:bdr w:val="none" w:color="auto" w:sz="0" w:space="0"/>
+          <w:shd w:val="clear" w:fill="282C34"/>
+        </w:rPr>
+      </w:pPr>
+      <w:r>
+        <w:rPr>
+          <w:rStyle w:val="8"/>
+          <w:rFonts w:hint="default" w:ascii="Consolas" w:hAnsi="Consolas" w:eastAsia="Consolas" w:cs="Consolas"/>
+          <w:i w:val="0"/>
+          <w:caps w:val="0"/>
+          <w:color w:val="ABB2BF"/>
+          <w:spacing w:val="0"/>
+          <w:sz w:val="14"/>
+          <w:szCs w:val="14"/>
           <w:shd w:val="clear" w:fill="282C34"/>
         </w:rPr>
         <w:t xml:space="preserve">      },</w:t>
@@ -4132,21 +3908,19 @@
           <w:spacing w:val="0"/>
           <w:sz w:val="14"/>
           <w:szCs w:val="14"/>
-          <w:bdr w:val="none" w:color="auto" w:sz="0" w:space="0"/>
-          <w:shd w:val="clear" w:fill="282C34"/>
-        </w:rPr>
-      </w:pPr>
-      <w:r>
-        <w:rPr>
-          <w:rStyle w:val="8"/>
-          <w:rFonts w:hint="default" w:ascii="Consolas" w:hAnsi="Consolas" w:eastAsia="Consolas" w:cs="Consolas"/>
-          <w:i w:val="0"/>
-          <w:caps w:val="0"/>
-          <w:color w:val="ABB2BF"/>
-          <w:spacing w:val="0"/>
-          <w:sz w:val="14"/>
-          <w:szCs w:val="14"/>
-          <w:bdr w:val="none" w:color="auto" w:sz="0" w:space="0"/>
+          <w:shd w:val="clear" w:fill="282C34"/>
+        </w:rPr>
+      </w:pPr>
+      <w:r>
+        <w:rPr>
+          <w:rStyle w:val="8"/>
+          <w:rFonts w:hint="default" w:ascii="Consolas" w:hAnsi="Consolas" w:eastAsia="Consolas" w:cs="Consolas"/>
+          <w:i w:val="0"/>
+          <w:caps w:val="0"/>
+          <w:color w:val="ABB2BF"/>
+          <w:spacing w:val="0"/>
+          <w:sz w:val="14"/>
+          <w:szCs w:val="14"/>
           <w:shd w:val="clear" w:fill="282C34"/>
         </w:rPr>
         <w:t xml:space="preserve">      </w:t>
@@ -4160,7 +3934,6 @@
           <w:spacing w:val="0"/>
           <w:sz w:val="14"/>
           <w:szCs w:val="14"/>
-          <w:bdr w:val="none" w:color="auto" w:sz="0" w:space="0"/>
           <w:shd w:val="clear" w:fill="282C34"/>
         </w:rPr>
         <w:t>created</w:t>
@@ -4175,7 +3948,6 @@
           <w:spacing w:val="0"/>
           <w:sz w:val="14"/>
           <w:szCs w:val="14"/>
-          <w:bdr w:val="none" w:color="auto" w:sz="0" w:space="0"/>
           <w:shd w:val="clear" w:fill="282C34"/>
         </w:rPr>
         <w:t>:</w:t>
@@ -4189,7 +3961,6 @@
           <w:spacing w:val="0"/>
           <w:sz w:val="14"/>
           <w:szCs w:val="14"/>
-          <w:bdr w:val="none" w:color="auto" w:sz="0" w:space="0"/>
           <w:shd w:val="clear" w:fill="282C34"/>
         </w:rPr>
         <w:t>function</w:t>
@@ -4203,7 +3974,6 @@
           <w:spacing w:val="0"/>
           <w:sz w:val="14"/>
           <w:szCs w:val="14"/>
-          <w:bdr w:val="none" w:color="auto" w:sz="0" w:space="0"/>
           <w:shd w:val="clear" w:fill="282C34"/>
         </w:rPr>
         <w:t>()</w:t>
@@ -4218,7 +3988,6 @@
           <w:spacing w:val="0"/>
           <w:sz w:val="14"/>
           <w:szCs w:val="14"/>
-          <w:bdr w:val="none" w:color="auto" w:sz="0" w:space="0"/>
           <w:shd w:val="clear" w:fill="282C34"/>
         </w:rPr>
         <w:t>{</w:t>
@@ -4249,21 +4018,19 @@
           <w:spacing w:val="0"/>
           <w:sz w:val="14"/>
           <w:szCs w:val="14"/>
-          <w:bdr w:val="none" w:color="auto" w:sz="0" w:space="0"/>
-          <w:shd w:val="clear" w:fill="282C34"/>
-        </w:rPr>
-      </w:pPr>
-      <w:r>
-        <w:rPr>
-          <w:rStyle w:val="8"/>
-          <w:rFonts w:hint="default" w:ascii="Consolas" w:hAnsi="Consolas" w:eastAsia="Consolas" w:cs="Consolas"/>
-          <w:i w:val="0"/>
-          <w:caps w:val="0"/>
-          <w:color w:val="ABB2BF"/>
-          <w:spacing w:val="0"/>
-          <w:sz w:val="14"/>
-          <w:szCs w:val="14"/>
-          <w:bdr w:val="none" w:color="auto" w:sz="0" w:space="0"/>
+          <w:shd w:val="clear" w:fill="282C34"/>
+        </w:rPr>
+      </w:pPr>
+      <w:r>
+        <w:rPr>
+          <w:rStyle w:val="8"/>
+          <w:rFonts w:hint="default" w:ascii="Consolas" w:hAnsi="Consolas" w:eastAsia="Consolas" w:cs="Consolas"/>
+          <w:i w:val="0"/>
+          <w:caps w:val="0"/>
+          <w:color w:val="ABB2BF"/>
+          <w:spacing w:val="0"/>
+          <w:sz w:val="14"/>
+          <w:szCs w:val="14"/>
           <w:shd w:val="clear" w:fill="282C34"/>
         </w:rPr>
         <w:t xml:space="preserve">        </w:t>
@@ -4277,7 +4044,6 @@
           <w:spacing w:val="0"/>
           <w:sz w:val="14"/>
           <w:szCs w:val="14"/>
-          <w:bdr w:val="none" w:color="auto" w:sz="0" w:space="0"/>
           <w:shd w:val="clear" w:fill="282C34"/>
         </w:rPr>
         <w:t>console</w:t>
@@ -4292,7 +4058,6 @@
           <w:spacing w:val="0"/>
           <w:sz w:val="14"/>
           <w:szCs w:val="14"/>
-          <w:bdr w:val="none" w:color="auto" w:sz="0" w:space="0"/>
           <w:shd w:val="clear" w:fill="282C34"/>
         </w:rPr>
         <w:t>.log(</w:t>
@@ -4306,7 +4071,6 @@
           <w:spacing w:val="0"/>
           <w:sz w:val="14"/>
           <w:szCs w:val="14"/>
-          <w:bdr w:val="none" w:color="auto" w:sz="0" w:space="0"/>
           <w:shd w:val="clear" w:fill="282C34"/>
         </w:rPr>
         <w:t>this</w:t>
@@ -4321,7 +4085,6 @@
           <w:spacing w:val="0"/>
           <w:sz w:val="14"/>
           <w:szCs w:val="14"/>
-          <w:bdr w:val="none" w:color="auto" w:sz="0" w:space="0"/>
           <w:shd w:val="clear" w:fill="282C34"/>
         </w:rPr>
         <w:t>.$attrs)</w:t>
@@ -4335,7 +4098,6 @@
           <w:spacing w:val="0"/>
           <w:sz w:val="14"/>
           <w:szCs w:val="14"/>
-          <w:bdr w:val="none" w:color="auto" w:sz="0" w:space="0"/>
           <w:shd w:val="clear" w:fill="282C34"/>
         </w:rPr>
         <w:t>//注意这里</w:t>
@@ -4366,21 +4128,19 @@
           <w:spacing w:val="0"/>
           <w:sz w:val="14"/>
           <w:szCs w:val="14"/>
-          <w:bdr w:val="none" w:color="auto" w:sz="0" w:space="0"/>
-          <w:shd w:val="clear" w:fill="282C34"/>
-        </w:rPr>
-      </w:pPr>
-      <w:r>
-        <w:rPr>
-          <w:rStyle w:val="8"/>
-          <w:rFonts w:hint="default" w:ascii="Consolas" w:hAnsi="Consolas" w:eastAsia="Consolas" w:cs="Consolas"/>
-          <w:i w:val="0"/>
-          <w:caps w:val="0"/>
-          <w:color w:val="ABB2BF"/>
-          <w:spacing w:val="0"/>
-          <w:sz w:val="14"/>
-          <w:szCs w:val="14"/>
-          <w:bdr w:val="none" w:color="auto" w:sz="0" w:space="0"/>
+          <w:shd w:val="clear" w:fill="282C34"/>
+        </w:rPr>
+      </w:pPr>
+      <w:r>
+        <w:rPr>
+          <w:rStyle w:val="8"/>
+          <w:rFonts w:hint="default" w:ascii="Consolas" w:hAnsi="Consolas" w:eastAsia="Consolas" w:cs="Consolas"/>
+          <w:i w:val="0"/>
+          <w:caps w:val="0"/>
+          <w:color w:val="ABB2BF"/>
+          <w:spacing w:val="0"/>
+          <w:sz w:val="14"/>
+          <w:szCs w:val="14"/>
           <w:shd w:val="clear" w:fill="282C34"/>
         </w:rPr>
         <w:t xml:space="preserve">      }</w:t>
@@ -4419,7 +4179,6 @@
           <w:spacing w:val="0"/>
           <w:sz w:val="14"/>
           <w:szCs w:val="14"/>
-          <w:bdr w:val="none" w:color="auto" w:sz="0" w:space="0"/>
           <w:shd w:val="clear" w:fill="282C34"/>
         </w:rPr>
         <w:t xml:space="preserve">    }</w:t>
@@ -4491,7 +4250,6 @@
           <w:kern w:val="0"/>
           <w:sz w:val="19"/>
           <w:szCs w:val="19"/>
-          <w:bdr w:val="none" w:color="auto" w:sz="0" w:space="0"/>
           <w:shd w:val="clear" w:fill="FFFFFF"/>
           <w:lang w:val="en-US" w:eastAsia="zh-CN" w:bidi="ar"/>
         </w:rPr>
@@ -4574,7 +4332,6 @@
           <w:kern w:val="0"/>
           <w:sz w:val="16"/>
           <w:szCs w:val="16"/>
-          <w:bdr w:val="none" w:color="auto" w:sz="0" w:space="0"/>
           <w:shd w:val="clear" w:fill="FFFFFF"/>
           <w:lang w:val="en-US" w:eastAsia="zh-CN" w:bidi="ar"/>
         </w:rPr>
@@ -4687,25 +4444,25 @@
     <w:lsdException w:unhideWhenUsed="0" w:uiPriority="0" w:semiHidden="0" w:name="Body Text Indent 2"/>
     <w:lsdException w:unhideWhenUsed="0" w:uiPriority="0" w:semiHidden="0" w:name="Body Text Indent 3"/>
     <w:lsdException w:unhideWhenUsed="0" w:uiPriority="0" w:semiHidden="0" w:name="Block Text"/>
-    <w:lsdException w:unhideWhenUsed="0" w:uiPriority="0" w:semiHidden="0" w:name="Hyperlink"/>
+    <w:lsdException w:qFormat="1" w:unhideWhenUsed="0" w:uiPriority="0" w:semiHidden="0" w:name="Hyperlink"/>
     <w:lsdException w:unhideWhenUsed="0" w:uiPriority="0" w:semiHidden="0" w:name="FollowedHyperlink"/>
     <w:lsdException w:qFormat="1" w:unhideWhenUsed="0" w:uiPriority="0" w:semiHidden="0" w:name="Strong"/>
     <w:lsdException w:qFormat="1" w:unhideWhenUsed="0" w:uiPriority="0" w:semiHidden="0" w:name="Emphasis"/>
     <w:lsdException w:unhideWhenUsed="0" w:uiPriority="0" w:semiHidden="0" w:name="Document Map"/>
     <w:lsdException w:unhideWhenUsed="0" w:uiPriority="0" w:semiHidden="0" w:name="Plain Text"/>
     <w:lsdException w:unhideWhenUsed="0" w:uiPriority="0" w:semiHidden="0" w:name="E-mail Signature"/>
-    <w:lsdException w:unhideWhenUsed="0" w:uiPriority="0" w:semiHidden="0" w:name="Normal (Web)"/>
+    <w:lsdException w:qFormat="1" w:unhideWhenUsed="0" w:uiPriority="0" w:semiHidden="0" w:name="Normal (Web)"/>
     <w:lsdException w:unhideWhenUsed="0" w:uiPriority="0" w:semiHidden="0" w:name="HTML Acronym"/>
     <w:lsdException w:unhideWhenUsed="0" w:uiPriority="0" w:semiHidden="0" w:name="HTML Address"/>
     <w:lsdException w:unhideWhenUsed="0" w:uiPriority="0" w:semiHidden="0" w:name="HTML Cite"/>
-    <w:lsdException w:unhideWhenUsed="0" w:uiPriority="0" w:semiHidden="0" w:name="HTML Code"/>
+    <w:lsdException w:qFormat="1" w:unhideWhenUsed="0" w:uiPriority="0" w:semiHidden="0" w:name="HTML Code"/>
     <w:lsdException w:unhideWhenUsed="0" w:uiPriority="0" w:semiHidden="0" w:name="HTML Definition"/>
     <w:lsdException w:unhideWhenUsed="0" w:uiPriority="0" w:semiHidden="0" w:name="HTML Keyboard"/>
-    <w:lsdException w:unhideWhenUsed="0" w:uiPriority="0" w:semiHidden="0" w:name="HTML Preformatted"/>
+    <w:lsdException w:qFormat="1" w:unhideWhenUsed="0" w:uiPriority="0" w:semiHidden="0" w:name="HTML Preformatted"/>
     <w:lsdException w:unhideWhenUsed="0" w:uiPriority="0" w:semiHidden="0" w:name="HTML Sample"/>
     <w:lsdException w:unhideWhenUsed="0" w:uiPriority="0" w:semiHidden="0" w:name="HTML Typewriter"/>
     <w:lsdException w:unhideWhenUsed="0" w:uiPriority="0" w:semiHidden="0" w:name="HTML Variable"/>
-    <w:lsdException w:unhideWhenUsed="0" w:uiPriority="0" w:name="Normal Table"/>
+    <w:lsdException w:qFormat="1" w:unhideWhenUsed="0" w:uiPriority="0" w:name="Normal Table"/>
     <w:lsdException w:unhideWhenUsed="0" w:uiPriority="0" w:semiHidden="0" w:name="annotation subject"/>
     <w:lsdException w:unhideWhenUsed="0" w:uiPriority="0" w:semiHidden="0" w:name="Table Simple 1"/>
     <w:lsdException w:unhideWhenUsed="0" w:uiPriority="0" w:semiHidden="0" w:name="Table Simple 2"/>
@@ -4915,6 +4672,7 @@
   <w:style w:type="table" w:default="1" w:styleId="9">
     <w:name w:val="Normal Table"/>
     <w:semiHidden/>
+    <w:qFormat/>
     <w:uiPriority w:val="0"/>
     <w:tblPr>
       <w:tblLayout w:type="fixed"/>
@@ -4929,6 +4687,7 @@
   <w:style w:type="paragraph" w:styleId="4">
     <w:name w:val="HTML Preformatted"/>
     <w:basedOn w:val="1"/>
+    <w:qFormat/>
     <w:uiPriority w:val="0"/>
     <w:pPr>
       <w:tabs>
@@ -4962,6 +4721,7 @@
   <w:style w:type="paragraph" w:styleId="5">
     <w:name w:val="Normal (Web)"/>
     <w:basedOn w:val="1"/>
+    <w:qFormat/>
     <w:uiPriority w:val="0"/>
     <w:pPr>
       <w:spacing w:before="0" w:beforeAutospacing="1" w:after="0" w:afterAutospacing="1"/>
@@ -4977,6 +4737,7 @@
   <w:style w:type="character" w:styleId="7">
     <w:name w:val="Hyperlink"/>
     <w:basedOn w:val="6"/>
+    <w:qFormat/>
     <w:uiPriority w:val="0"/>
     <w:rPr>
       <w:color w:val="0000FF"/>
@@ -4986,6 +4747,7 @@
   <w:style w:type="character" w:styleId="8">
     <w:name w:val="HTML Code"/>
     <w:basedOn w:val="6"/>
+    <w:qFormat/>
     <w:uiPriority w:val="0"/>
     <w:rPr>
       <w:rFonts w:ascii="Courier New" w:hAnsi="Courier New"/>
